--- a/Bike-light_Electronic-projekt_Kaufmann.docx
+++ b/Bike-light_Electronic-projekt_Kaufmann.docx
@@ -3458,7 +3458,10 @@
       </w:r>
       <w:proofErr w:type="spellStart"/>
       <w:r>
-        <w:t>functioning</w:t>
+        <w:t>function</w:t>
+      </w:r>
+      <w:r>
+        <w:t>ality</w:t>
       </w:r>
       <w:proofErr w:type="spellEnd"/>
       <w:r>
@@ -3486,7 +3489,74 @@
       </w:r>
       <w:proofErr w:type="spellEnd"/>
       <w:r>
-        <w:t xml:space="preserve"> in </w:t>
+        <w:t xml:space="preserve">. </w:t>
+      </w:r>
+      <w:proofErr w:type="spellStart"/>
+      <w:r>
+        <w:t>It</w:t>
+      </w:r>
+      <w:proofErr w:type="spellEnd"/>
+      <w:r>
+        <w:t xml:space="preserve"> </w:t>
+      </w:r>
+      <w:r>
+        <w:t xml:space="preserve">also </w:t>
+      </w:r>
+      <w:proofErr w:type="spellStart"/>
+      <w:r>
+        <w:t>has</w:t>
+      </w:r>
+      <w:proofErr w:type="spellEnd"/>
+      <w:r>
+        <w:t xml:space="preserve"> an </w:t>
+      </w:r>
+      <w:proofErr w:type="spellStart"/>
+      <w:r>
+        <w:t>tempratur</w:t>
+      </w:r>
+      <w:proofErr w:type="spellEnd"/>
+      <w:r>
+        <w:t xml:space="preserve"> </w:t>
+      </w:r>
+      <w:proofErr w:type="spellStart"/>
+      <w:r>
+        <w:t>sensor</w:t>
+      </w:r>
+      <w:proofErr w:type="spellEnd"/>
+      <w:r>
+        <w:t xml:space="preserve"> but </w:t>
+      </w:r>
+      <w:proofErr w:type="spellStart"/>
+      <w:r>
+        <w:t>it</w:t>
+      </w:r>
+      <w:proofErr w:type="spellEnd"/>
+      <w:r>
+        <w:t xml:space="preserve"> </w:t>
+      </w:r>
+      <w:proofErr w:type="spellStart"/>
+      <w:r>
+        <w:t>is</w:t>
+      </w:r>
+      <w:proofErr w:type="spellEnd"/>
+      <w:r>
+        <w:t xml:space="preserve"> not </w:t>
+      </w:r>
+      <w:proofErr w:type="spellStart"/>
+      <w:r>
+        <w:t>necessary</w:t>
+      </w:r>
+      <w:proofErr w:type="spellEnd"/>
+      <w:r>
+        <w:t xml:space="preserve"> </w:t>
+      </w:r>
+      <w:proofErr w:type="spellStart"/>
+      <w:r>
+        <w:t>for</w:t>
+      </w:r>
+      <w:proofErr w:type="spellEnd"/>
+      <w:r>
+        <w:t xml:space="preserve"> </w:t>
       </w:r>
       <w:proofErr w:type="spellStart"/>
       <w:r>
@@ -3495,86 +3565,6 @@
       <w:proofErr w:type="spellEnd"/>
       <w:r>
         <w:t xml:space="preserve"> </w:t>
-      </w:r>
-      <w:proofErr w:type="spellStart"/>
-      <w:r>
-        <w:t>final</w:t>
-      </w:r>
-      <w:proofErr w:type="spellEnd"/>
-      <w:r>
-        <w:t xml:space="preserve"> </w:t>
-      </w:r>
-      <w:proofErr w:type="spellStart"/>
-      <w:r>
-        <w:t>application</w:t>
-      </w:r>
-      <w:proofErr w:type="spellEnd"/>
-      <w:r>
-        <w:t xml:space="preserve">. </w:t>
-      </w:r>
-      <w:proofErr w:type="spellStart"/>
-      <w:r>
-        <w:t>It</w:t>
-      </w:r>
-      <w:proofErr w:type="spellEnd"/>
-      <w:r>
-        <w:t xml:space="preserve"> </w:t>
-      </w:r>
-      <w:proofErr w:type="spellStart"/>
-      <w:r>
-        <w:t>has</w:t>
-      </w:r>
-      <w:proofErr w:type="spellEnd"/>
-      <w:r>
-        <w:t xml:space="preserve"> also an </w:t>
-      </w:r>
-      <w:proofErr w:type="spellStart"/>
-      <w:r>
-        <w:t>tempratur</w:t>
-      </w:r>
-      <w:proofErr w:type="spellEnd"/>
-      <w:r>
-        <w:t xml:space="preserve"> </w:t>
-      </w:r>
-      <w:proofErr w:type="spellStart"/>
-      <w:r>
-        <w:t>sensor</w:t>
-      </w:r>
-      <w:proofErr w:type="spellEnd"/>
-      <w:r>
-        <w:t xml:space="preserve"> but </w:t>
-      </w:r>
-      <w:proofErr w:type="spellStart"/>
-      <w:r>
-        <w:t>it</w:t>
-      </w:r>
-      <w:proofErr w:type="spellEnd"/>
-      <w:r>
-        <w:t xml:space="preserve"> </w:t>
-      </w:r>
-      <w:proofErr w:type="spellStart"/>
-      <w:r>
-        <w:t>is</w:t>
-      </w:r>
-      <w:proofErr w:type="spellEnd"/>
-      <w:r>
-        <w:t xml:space="preserve"> not </w:t>
-      </w:r>
-      <w:proofErr w:type="spellStart"/>
-      <w:r>
-        <w:t>necessary</w:t>
-      </w:r>
-      <w:proofErr w:type="spellEnd"/>
-      <w:r>
-        <w:t xml:space="preserve"> </w:t>
-      </w:r>
-      <w:proofErr w:type="spellStart"/>
-      <w:r>
-        <w:t>for</w:t>
-      </w:r>
-      <w:proofErr w:type="spellEnd"/>
-      <w:r>
-        <w:t xml:space="preserve"> the </w:t>
       </w:r>
       <w:proofErr w:type="spellStart"/>
       <w:r>
@@ -3883,14 +3873,27 @@
                             <w:r>
                               <w:t xml:space="preserve">Abbildung </w:t>
                             </w:r>
-                            <w:fldSimple w:instr=" SEQ Abbildung \* ARABIC ">
-                              <w:r>
-                                <w:rPr>
-                                  <w:noProof/>
-                                </w:rPr>
-                                <w:t>1</w:t>
-                              </w:r>
-                            </w:fldSimple>
+                            <w:r>
+                              <w:fldChar w:fldCharType="begin"/>
+                            </w:r>
+                            <w:r>
+                              <w:instrText xml:space="preserve"> SEQ Abbildung \* ARABIC </w:instrText>
+                            </w:r>
+                            <w:r>
+                              <w:fldChar w:fldCharType="separate"/>
+                            </w:r>
+                            <w:r>
+                              <w:rPr>
+                                <w:noProof/>
+                              </w:rPr>
+                              <w:t>1</w:t>
+                            </w:r>
+                            <w:r>
+                              <w:rPr>
+                                <w:noProof/>
+                              </w:rPr>
+                              <w:fldChar w:fldCharType="end"/>
+                            </w:r>
                             <w:r>
                               <w:t xml:space="preserve"> WS2811 Data Transmission</w:t>
                             </w:r>
@@ -4081,22 +4084,35 @@
                                 <w:noProof/>
                               </w:rPr>
                             </w:pPr>
-                            <w:bookmarkStart w:id="11" w:name="_Toc99229499"/>
+                            <w:bookmarkStart w:id="10" w:name="_Toc99229499"/>
                             <w:r>
                               <w:t xml:space="preserve">Abbildung </w:t>
                             </w:r>
-                            <w:fldSimple w:instr=" SEQ Abbildung \* ARABIC ">
-                              <w:r>
-                                <w:rPr>
-                                  <w:noProof/>
-                                </w:rPr>
-                                <w:t>2</w:t>
-                              </w:r>
-                            </w:fldSimple>
+                            <w:r>
+                              <w:fldChar w:fldCharType="begin"/>
+                            </w:r>
+                            <w:r>
+                              <w:instrText xml:space="preserve"> SEQ Abbildung \* ARABIC </w:instrText>
+                            </w:r>
+                            <w:r>
+                              <w:fldChar w:fldCharType="separate"/>
+                            </w:r>
+                            <w:r>
+                              <w:rPr>
+                                <w:noProof/>
+                              </w:rPr>
+                              <w:t>2</w:t>
+                            </w:r>
+                            <w:r>
+                              <w:rPr>
+                                <w:noProof/>
+                              </w:rPr>
+                              <w:fldChar w:fldCharType="end"/>
+                            </w:r>
                             <w:r>
                               <w:t xml:space="preserve"> WS2811 Timing</w:t>
                             </w:r>
-                            <w:bookmarkEnd w:id="11"/>
+                            <w:bookmarkEnd w:id="10"/>
                           </w:p>
                         </w:txbxContent>
                       </wps:txbx>
@@ -4260,7 +4276,7 @@
           <w:lang w:val="en-US"/>
         </w:rPr>
       </w:pPr>
-      <w:bookmarkStart w:id="13" w:name="_Toc99229526"/>
+      <w:bookmarkStart w:id="11" w:name="_Toc99229526"/>
       <w:r>
         <w:rPr>
           <w:lang w:val="en-US"/>
@@ -4268,7 +4284,7 @@
         <w:lastRenderedPageBreak/>
         <w:t>Code Functionality</w:t>
       </w:r>
-      <w:bookmarkEnd w:id="13"/>
+      <w:bookmarkEnd w:id="11"/>
     </w:p>
     <w:p>
       <w:pPr>
@@ -4284,14 +4300,14 @@
           <w:lang w:val="en-US"/>
         </w:rPr>
       </w:pPr>
-      <w:bookmarkStart w:id="14" w:name="_Toc99229527"/>
+      <w:bookmarkStart w:id="12" w:name="_Toc99229527"/>
       <w:r>
         <w:rPr>
           <w:lang w:val="en-US"/>
         </w:rPr>
         <w:t>STM32 Pinout</w:t>
       </w:r>
-      <w:bookmarkEnd w:id="14"/>
+      <w:bookmarkEnd w:id="12"/>
     </w:p>
     <w:p>
       <w:pPr>
@@ -4346,18 +4362,31 @@
           <w:lang w:val="en-US"/>
         </w:rPr>
       </w:pPr>
-      <w:bookmarkStart w:id="15" w:name="_Toc99229500"/>
+      <w:bookmarkStart w:id="13" w:name="_Toc99229500"/>
       <w:r>
         <w:t xml:space="preserve">Abbildung </w:t>
       </w:r>
-      <w:fldSimple w:instr=" SEQ Abbildung \* ARABIC ">
-        <w:r>
-          <w:rPr>
-            <w:noProof/>
-          </w:rPr>
-          <w:t>3</w:t>
-        </w:r>
-      </w:fldSimple>
+      <w:r>
+        <w:fldChar w:fldCharType="begin"/>
+      </w:r>
+      <w:r>
+        <w:instrText xml:space="preserve"> SEQ Abbildung \* ARABIC </w:instrText>
+      </w:r>
+      <w:r>
+        <w:fldChar w:fldCharType="separate"/>
+      </w:r>
+      <w:r>
+        <w:rPr>
+          <w:noProof/>
+        </w:rPr>
+        <w:t>3</w:t>
+      </w:r>
+      <w:r>
+        <w:rPr>
+          <w:noProof/>
+        </w:rPr>
+        <w:fldChar w:fldCharType="end"/>
+      </w:r>
       <w:r>
         <w:t xml:space="preserve"> STM32 </w:t>
       </w:r>
@@ -4365,7 +4394,7 @@
       <w:r>
         <w:t>Pinout</w:t>
       </w:r>
-      <w:bookmarkEnd w:id="15"/>
+      <w:bookmarkEnd w:id="13"/>
       <w:proofErr w:type="spellEnd"/>
     </w:p>
     <w:p>
@@ -4425,7 +4454,7 @@
           <w:lang w:val="en-US"/>
         </w:rPr>
       </w:pPr>
-      <w:bookmarkStart w:id="16" w:name="_Toc99229528"/>
+      <w:bookmarkStart w:id="14" w:name="_Toc99229528"/>
       <w:r>
         <w:rPr>
           <w:lang w:val="en-US"/>
@@ -4439,7 +4468,7 @@
         </w:rPr>
         <w:t>uration</w:t>
       </w:r>
-      <w:bookmarkEnd w:id="16"/>
+      <w:bookmarkEnd w:id="14"/>
     </w:p>
     <w:p>
       <w:pPr>
@@ -4494,18 +4523,31 @@
           <w:lang w:val="en-US"/>
         </w:rPr>
       </w:pPr>
-      <w:bookmarkStart w:id="17" w:name="_Toc99229501"/>
+      <w:bookmarkStart w:id="15" w:name="_Toc99229501"/>
       <w:r>
         <w:t xml:space="preserve">Abbildung </w:t>
       </w:r>
-      <w:fldSimple w:instr=" SEQ Abbildung \* ARABIC ">
-        <w:r>
-          <w:rPr>
-            <w:noProof/>
-          </w:rPr>
-          <w:t>4</w:t>
-        </w:r>
-      </w:fldSimple>
+      <w:r>
+        <w:fldChar w:fldCharType="begin"/>
+      </w:r>
+      <w:r>
+        <w:instrText xml:space="preserve"> SEQ Abbildung \* ARABIC </w:instrText>
+      </w:r>
+      <w:r>
+        <w:fldChar w:fldCharType="separate"/>
+      </w:r>
+      <w:r>
+        <w:rPr>
+          <w:noProof/>
+        </w:rPr>
+        <w:t>4</w:t>
+      </w:r>
+      <w:r>
+        <w:rPr>
+          <w:noProof/>
+        </w:rPr>
+        <w:fldChar w:fldCharType="end"/>
+      </w:r>
       <w:r>
         <w:t xml:space="preserve"> Clock </w:t>
       </w:r>
@@ -4513,7 +4555,7 @@
       <w:r>
         <w:t>Configuration</w:t>
       </w:r>
-      <w:bookmarkEnd w:id="17"/>
+      <w:bookmarkEnd w:id="15"/>
       <w:proofErr w:type="spellEnd"/>
     </w:p>
     <w:p>
@@ -4554,14 +4596,14 @@
           <w:lang w:val="en-US"/>
         </w:rPr>
       </w:pPr>
-      <w:bookmarkStart w:id="18" w:name="_Toc99229529"/>
+      <w:bookmarkStart w:id="16" w:name="_Toc99229529"/>
       <w:r>
         <w:rPr>
           <w:lang w:val="en-US"/>
         </w:rPr>
         <w:t>TIMER1 Configuration</w:t>
       </w:r>
-      <w:bookmarkEnd w:id="18"/>
+      <w:bookmarkEnd w:id="16"/>
     </w:p>
     <w:p>
       <w:pPr>
@@ -4573,9 +4615,9 @@
           <w:lang w:val="en-US"/>
         </w:rPr>
         <w:drawing>
-          <wp:inline distT="0" distB="0" distL="0" distR="0" wp14:anchorId="7B540454" wp14:editId="005D52FD">
-            <wp:extent cx="5467278" cy="3467100"/>
-            <wp:effectExtent l="0" t="0" r="635" b="0"/>
+          <wp:inline distT="0" distB="0" distL="0" distR="0" wp14:anchorId="7B540454" wp14:editId="03466CC6">
+            <wp:extent cx="5767315" cy="3657370"/>
+            <wp:effectExtent l="0" t="0" r="5080" b="635"/>
             <wp:docPr id="11" name="Grafik 11"/>
             <wp:cNvGraphicFramePr>
               <a:graphicFrameLocks xmlns:a="http://schemas.openxmlformats.org/drawingml/2006/main" noChangeAspect="1"/>
@@ -4595,7 +4637,7 @@
                   <pic:spPr bwMode="auto">
                     <a:xfrm>
                       <a:off x="0" y="0"/>
-                      <a:ext cx="5469467" cy="3468488"/>
+                      <a:ext cx="5779053" cy="3664814"/>
                     </a:xfrm>
                     <a:prstGeom prst="rect">
                       <a:avLst/>
@@ -4623,18 +4665,31 @@
           <w:lang w:val="en-US"/>
         </w:rPr>
       </w:pPr>
-      <w:bookmarkStart w:id="19" w:name="_Toc99229502"/>
+      <w:bookmarkStart w:id="17" w:name="_Toc99229502"/>
       <w:r>
         <w:t xml:space="preserve">Abbildung </w:t>
       </w:r>
-      <w:fldSimple w:instr=" SEQ Abbildung \* ARABIC ">
-        <w:r>
-          <w:rPr>
-            <w:noProof/>
-          </w:rPr>
-          <w:t>5</w:t>
-        </w:r>
-      </w:fldSimple>
+      <w:r>
+        <w:fldChar w:fldCharType="begin"/>
+      </w:r>
+      <w:r>
+        <w:instrText xml:space="preserve"> SEQ Abbildung \* ARABIC </w:instrText>
+      </w:r>
+      <w:r>
+        <w:fldChar w:fldCharType="separate"/>
+      </w:r>
+      <w:r>
+        <w:rPr>
+          <w:noProof/>
+        </w:rPr>
+        <w:t>5</w:t>
+      </w:r>
+      <w:r>
+        <w:rPr>
+          <w:noProof/>
+        </w:rPr>
+        <w:fldChar w:fldCharType="end"/>
+      </w:r>
       <w:r>
         <w:t xml:space="preserve"> </w:t>
       </w:r>
@@ -4650,7 +4705,7 @@
       <w:r>
         <w:t>Configuration</w:t>
       </w:r>
-      <w:bookmarkEnd w:id="19"/>
+      <w:bookmarkEnd w:id="17"/>
       <w:proofErr w:type="spellEnd"/>
     </w:p>
     <w:p>
@@ -4782,16 +4837,16 @@
       <w:pPr>
         <w:pStyle w:val="berschrift3"/>
       </w:pPr>
-      <w:bookmarkStart w:id="20" w:name="_Toc99229530"/>
+      <w:bookmarkStart w:id="18" w:name="_Toc99229530"/>
       <w:proofErr w:type="spellStart"/>
       <w:r>
         <w:t>Defines</w:t>
       </w:r>
-      <w:bookmarkEnd w:id="20"/>
-      <w:proofErr w:type="spellEnd"/>
-    </w:p>
-    <w:bookmarkStart w:id="21" w:name="_MON_1709746993"/>
-    <w:bookmarkEnd w:id="21"/>
+      <w:bookmarkEnd w:id="18"/>
+      <w:proofErr w:type="spellEnd"/>
+    </w:p>
+    <w:bookmarkStart w:id="19" w:name="_MON_1709746993"/>
+    <w:bookmarkEnd w:id="19"/>
     <w:p>
       <w:r>
         <w:object w:dxaOrig="9072" w:dyaOrig="1115" w14:anchorId="3298DC15">
@@ -4814,10 +4869,10 @@
             <v:path o:extrusionok="f" gradientshapeok="t" o:connecttype="rect"/>
             <o:lock v:ext="edit" aspectratio="t"/>
           </v:shapetype>
-          <v:shape id="_x0000_i1128" type="#_x0000_t75" style="width:453.6pt;height:55.75pt" o:ole="">
+          <v:shape id="_x0000_i1025" type="#_x0000_t75" style="width:453.6pt;height:55.75pt" o:ole="">
             <v:imagedata r:id="rId14" o:title=""/>
           </v:shape>
-          <o:OLEObject Type="Embed" ProgID="Word.OpenDocumentText.12" ShapeID="_x0000_i1128" DrawAspect="Content" ObjectID="_1709842320" r:id="rId15"/>
+          <o:OLEObject Type="Embed" ProgID="Word.OpenDocumentText.12" ShapeID="_x0000_i1025" DrawAspect="Content" ObjectID="_1709920464" r:id="rId15"/>
         </w:object>
       </w:r>
     </w:p>
@@ -5274,21 +5329,21 @@
       <w:pPr>
         <w:pStyle w:val="berschrift3"/>
       </w:pPr>
-      <w:bookmarkStart w:id="22" w:name="_Toc99229531"/>
+      <w:bookmarkStart w:id="20" w:name="_Toc99229531"/>
       <w:r>
         <w:t>Privat Variables</w:t>
       </w:r>
-      <w:bookmarkEnd w:id="22"/>
-    </w:p>
-    <w:bookmarkStart w:id="23" w:name="_MON_1709834952"/>
-    <w:bookmarkEnd w:id="23"/>
+      <w:bookmarkEnd w:id="20"/>
+    </w:p>
+    <w:bookmarkStart w:id="21" w:name="_MON_1709834952"/>
+    <w:bookmarkEnd w:id="21"/>
     <w:p>
       <w:r>
         <w:object w:dxaOrig="9406" w:dyaOrig="2576" w14:anchorId="282B879F">
-          <v:shape id="_x0000_i1134" type="#_x0000_t75" style="width:470.3pt;height:128.8pt" o:ole="">
+          <v:shape id="_x0000_i1026" type="#_x0000_t75" style="width:470.3pt;height:128.8pt" o:ole="">
             <v:imagedata r:id="rId16" o:title=""/>
           </v:shape>
-          <o:OLEObject Type="Embed" ProgID="Word.OpenDocumentText.12" ShapeID="_x0000_i1134" DrawAspect="Content" ObjectID="_1709842321" r:id="rId17"/>
+          <o:OLEObject Type="Embed" ProgID="Word.OpenDocumentText.12" ShapeID="_x0000_i1026" DrawAspect="Content" ObjectID="_1709920465" r:id="rId17"/>
         </w:object>
       </w:r>
     </w:p>
@@ -5805,7 +5860,7 @@
       <w:pPr>
         <w:pStyle w:val="berschrift3"/>
       </w:pPr>
-      <w:bookmarkStart w:id="24" w:name="_Toc99229532"/>
+      <w:bookmarkStart w:id="22" w:name="_Toc99229532"/>
       <w:proofErr w:type="spellStart"/>
       <w:r>
         <w:t>Acceleration</w:t>
@@ -5821,33 +5876,33 @@
       <w:r>
         <w:t>functions</w:t>
       </w:r>
-      <w:bookmarkEnd w:id="24"/>
-      <w:proofErr w:type="spellEnd"/>
-      <w:r>
-        <w:t xml:space="preserve"> </w:t>
-      </w:r>
-    </w:p>
-    <w:bookmarkStart w:id="25" w:name="_MON_1709750503"/>
-    <w:bookmarkEnd w:id="25"/>
+      <w:bookmarkEnd w:id="22"/>
+      <w:proofErr w:type="spellEnd"/>
+      <w:r>
+        <w:t xml:space="preserve"> </w:t>
+      </w:r>
+    </w:p>
+    <w:bookmarkStart w:id="23" w:name="_MON_1709750503"/>
+    <w:bookmarkEnd w:id="23"/>
     <w:p>
       <w:r>
         <w:object w:dxaOrig="9072" w:dyaOrig="2052" w14:anchorId="7326ED9A">
-          <v:shape id="_x0000_i1129" type="#_x0000_t75" style="width:453.6pt;height:102.6pt" o:ole="">
+          <v:shape id="_x0000_i1027" type="#_x0000_t75" style="width:453.6pt;height:102.6pt" o:ole="">
             <v:imagedata r:id="rId18" o:title=""/>
           </v:shape>
-          <o:OLEObject Type="Embed" ProgID="Word.OpenDocumentText.12" ShapeID="_x0000_i1129" DrawAspect="Content" ObjectID="_1709842322" r:id="rId19"/>
+          <o:OLEObject Type="Embed" ProgID="Word.OpenDocumentText.12" ShapeID="_x0000_i1027" DrawAspect="Content" ObjectID="_1709920466" r:id="rId19"/>
         </w:object>
       </w:r>
     </w:p>
-    <w:bookmarkStart w:id="26" w:name="_MON_1709750519"/>
-    <w:bookmarkEnd w:id="26"/>
+    <w:bookmarkStart w:id="24" w:name="_MON_1709750519"/>
+    <w:bookmarkEnd w:id="24"/>
     <w:p>
       <w:r>
         <w:object w:dxaOrig="9072" w:dyaOrig="2052" w14:anchorId="31951B04">
-          <v:shape id="_x0000_i1130" type="#_x0000_t75" style="width:453.6pt;height:102.6pt" o:ole="">
+          <v:shape id="_x0000_i1028" type="#_x0000_t75" style="width:453.6pt;height:102.6pt" o:ole="">
             <v:imagedata r:id="rId20" o:title=""/>
           </v:shape>
-          <o:OLEObject Type="Embed" ProgID="Word.OpenDocumentText.12" ShapeID="_x0000_i1130" DrawAspect="Content" ObjectID="_1709842323" r:id="rId21"/>
+          <o:OLEObject Type="Embed" ProgID="Word.OpenDocumentText.12" ShapeID="_x0000_i1028" DrawAspect="Content" ObjectID="_1709920467" r:id="rId21"/>
         </w:object>
       </w:r>
     </w:p>
@@ -6123,7 +6178,7 @@
       <w:pPr>
         <w:pStyle w:val="berschrift3"/>
       </w:pPr>
-      <w:bookmarkStart w:id="27" w:name="_Toc99229533"/>
+      <w:bookmarkStart w:id="25" w:name="_Toc99229533"/>
       <w:r>
         <w:t xml:space="preserve">LED </w:t>
       </w:r>
@@ -6131,18 +6186,18 @@
       <w:r>
         <w:t>Functions</w:t>
       </w:r>
-      <w:bookmarkEnd w:id="27"/>
-      <w:proofErr w:type="spellEnd"/>
-    </w:p>
-    <w:bookmarkStart w:id="28" w:name="_MON_1709749057"/>
-    <w:bookmarkEnd w:id="28"/>
+      <w:bookmarkEnd w:id="25"/>
+      <w:proofErr w:type="spellEnd"/>
+    </w:p>
+    <w:bookmarkStart w:id="26" w:name="_MON_1709749057"/>
+    <w:bookmarkEnd w:id="26"/>
     <w:p>
       <w:r>
         <w:object w:dxaOrig="9072" w:dyaOrig="1818" w14:anchorId="1ABCFD9E">
-          <v:shape id="_x0000_i1131" type="#_x0000_t75" style="width:453.6pt;height:90.9pt" o:ole="">
+          <v:shape id="_x0000_i1029" type="#_x0000_t75" style="width:453.6pt;height:90.9pt" o:ole="">
             <v:imagedata r:id="rId22" o:title=""/>
           </v:shape>
-          <o:OLEObject Type="Embed" ProgID="Word.OpenDocumentText.12" ShapeID="_x0000_i1131" DrawAspect="Content" ObjectID="_1709842324" r:id="rId23"/>
+          <o:OLEObject Type="Embed" ProgID="Word.OpenDocumentText.12" ShapeID="_x0000_i1029" DrawAspect="Content" ObjectID="_1709920468" r:id="rId23"/>
         </w:object>
       </w:r>
     </w:p>
@@ -6249,15 +6304,15 @@
       </w:r>
     </w:p>
     <w:p/>
-    <w:bookmarkStart w:id="29" w:name="_MON_1709749196"/>
-    <w:bookmarkEnd w:id="29"/>
+    <w:bookmarkStart w:id="27" w:name="_MON_1709749196"/>
+    <w:bookmarkEnd w:id="27"/>
     <w:p>
       <w:r>
         <w:object w:dxaOrig="9072" w:dyaOrig="5799" w14:anchorId="7DA40575">
-          <v:shape id="_x0000_i1132" type="#_x0000_t75" style="width:453.6pt;height:289.95pt" o:ole="">
+          <v:shape id="_x0000_i1030" type="#_x0000_t75" style="width:453.6pt;height:289.95pt" o:ole="">
             <v:imagedata r:id="rId24" o:title=""/>
           </v:shape>
-          <o:OLEObject Type="Embed" ProgID="Word.OpenDocumentText.12" ShapeID="_x0000_i1132" DrawAspect="Content" ObjectID="_1709842325" r:id="rId25"/>
+          <o:OLEObject Type="Embed" ProgID="Word.OpenDocumentText.12" ShapeID="_x0000_i1030" DrawAspect="Content" ObjectID="_1709920469" r:id="rId25"/>
         </w:object>
       </w:r>
     </w:p>
@@ -6523,8 +6578,8 @@
         </w:rPr>
       </w:pPr>
     </w:p>
-    <w:bookmarkStart w:id="30" w:name="_MON_1709749902"/>
-    <w:bookmarkEnd w:id="30"/>
+    <w:bookmarkStart w:id="28" w:name="_MON_1709749902"/>
+    <w:bookmarkEnd w:id="28"/>
     <w:p>
       <w:pPr>
         <w:rPr>
@@ -6536,10 +6591,10 @@
           <w:lang w:val="en-US"/>
         </w:rPr>
         <w:object w:dxaOrig="9406" w:dyaOrig="1621" w14:anchorId="4876A420">
-          <v:shape id="_x0000_i1133" type="#_x0000_t75" style="width:470.3pt;height:81.05pt" o:ole="">
+          <v:shape id="_x0000_i1031" type="#_x0000_t75" style="width:470.3pt;height:81.05pt" o:ole="">
             <v:imagedata r:id="rId26" o:title=""/>
           </v:shape>
-          <o:OLEObject Type="Embed" ProgID="Word.OpenDocumentText.12" ShapeID="_x0000_i1133" DrawAspect="Content" ObjectID="_1709842326" r:id="rId27"/>
+          <o:OLEObject Type="Embed" ProgID="Word.OpenDocumentText.12" ShapeID="_x0000_i1031" DrawAspect="Content" ObjectID="_1709920470" r:id="rId27"/>
         </w:object>
       </w:r>
     </w:p>
@@ -6596,345 +6651,345 @@
           <w:lang w:val="en-US"/>
         </w:rPr>
       </w:pPr>
-      <w:bookmarkStart w:id="31" w:name="_Toc99229534"/>
+      <w:bookmarkStart w:id="29" w:name="_Toc99229534"/>
       <w:r>
         <w:rPr>
           <w:lang w:val="en-US"/>
         </w:rPr>
         <w:t>Main function</w:t>
       </w:r>
+      <w:bookmarkEnd w:id="29"/>
+    </w:p>
+    <w:p>
+      <w:pPr>
+        <w:rPr>
+          <w:lang w:val="en-US"/>
+        </w:rPr>
+      </w:pPr>
+      <w:r>
+        <w:rPr>
+          <w:lang w:val="en-US"/>
+        </w:rPr>
+        <w:t xml:space="preserve">In the main function, first the acceleration sensor driver interface gets initialized, continue with checking if the sensor gets </w:t>
+      </w:r>
+      <w:r>
+        <w:rPr>
+          <w:lang w:val="en-US"/>
+        </w:rPr>
+        <w:t>recognized</w:t>
+      </w:r>
+      <w:r>
+        <w:rPr>
+          <w:lang w:val="en-US"/>
+        </w:rPr>
+        <w:t xml:space="preserve">. Then the </w:t>
+      </w:r>
+      <w:r>
+        <w:rPr>
+          <w:lang w:val="en-US"/>
+        </w:rPr>
+        <w:t>initialization</w:t>
+      </w:r>
+      <w:r>
+        <w:rPr>
+          <w:lang w:val="en-US"/>
+        </w:rPr>
+        <w:t xml:space="preserve"> of the sensor starts. In the main while loop, the </w:t>
+      </w:r>
+      <w:r>
+        <w:rPr>
+          <w:lang w:val="en-US"/>
+        </w:rPr>
+        <w:t>STM32 checks continuously</w:t>
+      </w:r>
+      <w:r>
+        <w:t xml:space="preserve"> </w:t>
+      </w:r>
+      <w:proofErr w:type="spellStart"/>
+      <w:r>
+        <w:t>new</w:t>
+      </w:r>
+      <w:proofErr w:type="spellEnd"/>
+      <w:r>
+        <w:t xml:space="preserve"> </w:t>
+      </w:r>
+      <w:proofErr w:type="spellStart"/>
+      <w:r>
+        <w:t>data</w:t>
+      </w:r>
+      <w:proofErr w:type="spellEnd"/>
+      <w:r>
+        <w:t xml:space="preserve"> </w:t>
+      </w:r>
+      <w:proofErr w:type="spellStart"/>
+      <w:r>
+        <w:t>from</w:t>
+      </w:r>
+      <w:proofErr w:type="spellEnd"/>
+      <w:r>
+        <w:t xml:space="preserve"> </w:t>
+      </w:r>
+      <w:proofErr w:type="spellStart"/>
+      <w:r>
+        <w:t>the</w:t>
+      </w:r>
+      <w:proofErr w:type="spellEnd"/>
+      <w:r>
+        <w:t xml:space="preserve"> Sensor in </w:t>
+      </w:r>
+      <w:proofErr w:type="spellStart"/>
+      <w:r>
+        <w:t>polling</w:t>
+      </w:r>
+      <w:proofErr w:type="spellEnd"/>
+      <w:r>
+        <w:t xml:space="preserve"> </w:t>
+      </w:r>
+      <w:proofErr w:type="spellStart"/>
+      <w:r>
+        <w:t>mode</w:t>
+      </w:r>
+      <w:proofErr w:type="spellEnd"/>
+      <w:r>
+        <w:t xml:space="preserve">. In </w:t>
+      </w:r>
+      <w:proofErr w:type="spellStart"/>
+      <w:r>
+        <w:t>this</w:t>
+      </w:r>
+      <w:proofErr w:type="spellEnd"/>
+      <w:r>
+        <w:t xml:space="preserve"> </w:t>
+      </w:r>
+      <w:proofErr w:type="spellStart"/>
+      <w:r>
+        <w:t>while</w:t>
+      </w:r>
+      <w:proofErr w:type="spellEnd"/>
+      <w:r>
+        <w:t xml:space="preserve"> loop </w:t>
+      </w:r>
+      <w:proofErr w:type="spellStart"/>
+      <w:r>
+        <w:t>we</w:t>
+      </w:r>
+      <w:proofErr w:type="spellEnd"/>
+      <w:r>
+        <w:t xml:space="preserve"> also </w:t>
+      </w:r>
+      <w:proofErr w:type="spellStart"/>
+      <w:r>
+        <w:t>recieve</w:t>
+      </w:r>
+      <w:proofErr w:type="spellEnd"/>
+      <w:r>
+        <w:t xml:space="preserve"> </w:t>
+      </w:r>
+      <w:proofErr w:type="spellStart"/>
+      <w:r>
+        <w:t>data</w:t>
+      </w:r>
+      <w:proofErr w:type="spellEnd"/>
+      <w:r>
+        <w:t xml:space="preserve"> </w:t>
+      </w:r>
+      <w:proofErr w:type="spellStart"/>
+      <w:r>
+        <w:t>from</w:t>
+      </w:r>
+      <w:proofErr w:type="spellEnd"/>
+      <w:r>
+        <w:t xml:space="preserve"> </w:t>
+      </w:r>
+      <w:proofErr w:type="spellStart"/>
+      <w:r>
+        <w:t>the</w:t>
+      </w:r>
+      <w:proofErr w:type="spellEnd"/>
+      <w:r>
+        <w:t xml:space="preserve"> Bluetooth </w:t>
+      </w:r>
+      <w:proofErr w:type="spellStart"/>
+      <w:r>
+        <w:t>modul</w:t>
+      </w:r>
+      <w:proofErr w:type="spellEnd"/>
+      <w:r>
+        <w:t xml:space="preserve"> </w:t>
+      </w:r>
+      <w:proofErr w:type="spellStart"/>
+      <w:r>
+        <w:t>with</w:t>
+      </w:r>
+      <w:proofErr w:type="spellEnd"/>
+      <w:r>
+        <w:t xml:space="preserve"> </w:t>
+      </w:r>
+      <w:proofErr w:type="spellStart"/>
+      <w:r>
+        <w:t>Uart</w:t>
+      </w:r>
+      <w:proofErr w:type="spellEnd"/>
+      <w:r>
+        <w:t xml:space="preserve">. The </w:t>
+      </w:r>
+      <w:proofErr w:type="spellStart"/>
+      <w:r>
+        <w:t>Brightness</w:t>
+      </w:r>
+      <w:proofErr w:type="spellEnd"/>
+      <w:r>
+        <w:t xml:space="preserve"> </w:t>
+      </w:r>
+      <w:proofErr w:type="spellStart"/>
+      <w:r>
+        <w:t>of</w:t>
+      </w:r>
+      <w:proofErr w:type="spellEnd"/>
+      <w:r>
+        <w:t xml:space="preserve"> </w:t>
+      </w:r>
+      <w:proofErr w:type="spellStart"/>
+      <w:r>
+        <w:t>every</w:t>
+      </w:r>
+      <w:proofErr w:type="spellEnd"/>
+      <w:r>
+        <w:t xml:space="preserve"> LED </w:t>
+      </w:r>
+      <w:proofErr w:type="spellStart"/>
+      <w:r>
+        <w:t>get</w:t>
+      </w:r>
+      <w:proofErr w:type="spellEnd"/>
+      <w:r>
+        <w:t xml:space="preserve"> </w:t>
+      </w:r>
+      <w:proofErr w:type="spellStart"/>
+      <w:r>
+        <w:t>set</w:t>
+      </w:r>
+      <w:proofErr w:type="spellEnd"/>
+      <w:r>
+        <w:t xml:space="preserve"> after </w:t>
+      </w:r>
+      <w:proofErr w:type="spellStart"/>
+      <w:r>
+        <w:t>revieving</w:t>
+      </w:r>
+      <w:proofErr w:type="spellEnd"/>
+      <w:r>
+        <w:t xml:space="preserve"> </w:t>
+      </w:r>
+      <w:proofErr w:type="spellStart"/>
+      <w:r>
+        <w:t>new</w:t>
+      </w:r>
+      <w:proofErr w:type="spellEnd"/>
+      <w:r>
+        <w:t xml:space="preserve"> </w:t>
+      </w:r>
+      <w:proofErr w:type="spellStart"/>
+      <w:r>
+        <w:t>data</w:t>
+      </w:r>
+      <w:proofErr w:type="spellEnd"/>
+      <w:r>
+        <w:t xml:space="preserve"> </w:t>
+      </w:r>
+      <w:proofErr w:type="spellStart"/>
+      <w:r>
+        <w:t>from</w:t>
+      </w:r>
+      <w:proofErr w:type="spellEnd"/>
+      <w:r>
+        <w:t xml:space="preserve"> </w:t>
+      </w:r>
+      <w:proofErr w:type="spellStart"/>
+      <w:r>
+        <w:t>the</w:t>
+      </w:r>
+      <w:proofErr w:type="spellEnd"/>
+      <w:r>
+        <w:t xml:space="preserve"> Sensor. </w:t>
+      </w:r>
+      <w:r>
+        <w:rPr>
+          <w:lang w:val="en-US"/>
+        </w:rPr>
+        <w:t xml:space="preserve"> </w:t>
+      </w:r>
+      <w:r>
+        <w:rPr>
+          <w:lang w:val="en-US"/>
+        </w:rPr>
+        <w:t xml:space="preserve">For more details, look in the </w:t>
+      </w:r>
+      <w:proofErr w:type="spellStart"/>
+      <w:r>
+        <w:rPr>
+          <w:lang w:val="en-US"/>
+        </w:rPr>
+        <w:t>main.c</w:t>
+      </w:r>
+      <w:proofErr w:type="spellEnd"/>
+      <w:r>
+        <w:rPr>
+          <w:lang w:val="en-US"/>
+        </w:rPr>
+        <w:t xml:space="preserve"> file. </w:t>
+      </w:r>
+    </w:p>
+    <w:p/>
+    <w:p>
+      <w:pPr>
+        <w:pStyle w:val="berschrift2"/>
+        <w:rPr>
+          <w:lang w:val="en-US"/>
+        </w:rPr>
+      </w:pPr>
+      <w:bookmarkStart w:id="30" w:name="_Toc99229535"/>
+      <w:r>
+        <w:rPr>
+          <w:lang w:val="en-US"/>
+        </w:rPr>
+        <w:t>Specifications for</w:t>
+      </w:r>
+      <w:r>
+        <w:rPr>
+          <w:lang w:val="en-US"/>
+        </w:rPr>
+        <w:t xml:space="preserve"> Final </w:t>
+      </w:r>
+      <w:r>
+        <w:rPr>
+          <w:lang w:val="en-US"/>
+        </w:rPr>
+        <w:t>Hardware</w:t>
+      </w:r>
+      <w:r>
+        <w:rPr>
+          <w:lang w:val="en-US"/>
+        </w:rPr>
+        <w:t xml:space="preserve"> Design</w:t>
+      </w:r>
+      <w:bookmarkEnd w:id="30"/>
+    </w:p>
+    <w:p>
+      <w:pPr>
+        <w:pStyle w:val="berschrift3"/>
+        <w:rPr>
+          <w:lang w:val="en-US"/>
+        </w:rPr>
+      </w:pPr>
+      <w:bookmarkStart w:id="31" w:name="_Toc99229536"/>
+      <w:r>
+        <w:rPr>
+          <w:lang w:val="en-US"/>
+        </w:rPr>
+        <w:t>STM32</w:t>
+      </w:r>
       <w:bookmarkEnd w:id="31"/>
-    </w:p>
-    <w:p>
-      <w:pPr>
-        <w:rPr>
-          <w:lang w:val="en-US"/>
-        </w:rPr>
-      </w:pPr>
-      <w:r>
-        <w:rPr>
-          <w:lang w:val="en-US"/>
-        </w:rPr>
-        <w:t xml:space="preserve">In the main function, first the acceleration sensor driver interface gets initialized, continue with checking if the sensor gets </w:t>
-      </w:r>
-      <w:r>
-        <w:rPr>
-          <w:lang w:val="en-US"/>
-        </w:rPr>
-        <w:t>recognized</w:t>
-      </w:r>
-      <w:r>
-        <w:rPr>
-          <w:lang w:val="en-US"/>
-        </w:rPr>
-        <w:t xml:space="preserve">. Then the </w:t>
-      </w:r>
-      <w:r>
-        <w:rPr>
-          <w:lang w:val="en-US"/>
-        </w:rPr>
-        <w:t>initialization</w:t>
-      </w:r>
-      <w:r>
-        <w:rPr>
-          <w:lang w:val="en-US"/>
-        </w:rPr>
-        <w:t xml:space="preserve"> of the sensor starts. In the main while loop, the </w:t>
-      </w:r>
-      <w:r>
-        <w:rPr>
-          <w:lang w:val="en-US"/>
-        </w:rPr>
-        <w:t>STM32 checks continuously</w:t>
-      </w:r>
-      <w:r>
-        <w:t xml:space="preserve"> </w:t>
-      </w:r>
-      <w:proofErr w:type="spellStart"/>
-      <w:r>
-        <w:t>new</w:t>
-      </w:r>
-      <w:proofErr w:type="spellEnd"/>
-      <w:r>
-        <w:t xml:space="preserve"> </w:t>
-      </w:r>
-      <w:proofErr w:type="spellStart"/>
-      <w:r>
-        <w:t>data</w:t>
-      </w:r>
-      <w:proofErr w:type="spellEnd"/>
-      <w:r>
-        <w:t xml:space="preserve"> </w:t>
-      </w:r>
-      <w:proofErr w:type="spellStart"/>
-      <w:r>
-        <w:t>from</w:t>
-      </w:r>
-      <w:proofErr w:type="spellEnd"/>
-      <w:r>
-        <w:t xml:space="preserve"> </w:t>
-      </w:r>
-      <w:proofErr w:type="spellStart"/>
-      <w:r>
-        <w:t>the</w:t>
-      </w:r>
-      <w:proofErr w:type="spellEnd"/>
-      <w:r>
-        <w:t xml:space="preserve"> Sensor in </w:t>
-      </w:r>
-      <w:proofErr w:type="spellStart"/>
-      <w:r>
-        <w:t>polling</w:t>
-      </w:r>
-      <w:proofErr w:type="spellEnd"/>
-      <w:r>
-        <w:t xml:space="preserve"> </w:t>
-      </w:r>
-      <w:proofErr w:type="spellStart"/>
-      <w:r>
-        <w:t>mode</w:t>
-      </w:r>
-      <w:proofErr w:type="spellEnd"/>
-      <w:r>
-        <w:t xml:space="preserve">. In </w:t>
-      </w:r>
-      <w:proofErr w:type="spellStart"/>
-      <w:r>
-        <w:t>this</w:t>
-      </w:r>
-      <w:proofErr w:type="spellEnd"/>
-      <w:r>
-        <w:t xml:space="preserve"> </w:t>
-      </w:r>
-      <w:proofErr w:type="spellStart"/>
-      <w:r>
-        <w:t>while</w:t>
-      </w:r>
-      <w:proofErr w:type="spellEnd"/>
-      <w:r>
-        <w:t xml:space="preserve"> loop </w:t>
-      </w:r>
-      <w:proofErr w:type="spellStart"/>
-      <w:r>
-        <w:t>we</w:t>
-      </w:r>
-      <w:proofErr w:type="spellEnd"/>
-      <w:r>
-        <w:t xml:space="preserve"> also </w:t>
-      </w:r>
-      <w:proofErr w:type="spellStart"/>
-      <w:r>
-        <w:t>recieve</w:t>
-      </w:r>
-      <w:proofErr w:type="spellEnd"/>
-      <w:r>
-        <w:t xml:space="preserve"> </w:t>
-      </w:r>
-      <w:proofErr w:type="spellStart"/>
-      <w:r>
-        <w:t>data</w:t>
-      </w:r>
-      <w:proofErr w:type="spellEnd"/>
-      <w:r>
-        <w:t xml:space="preserve"> </w:t>
-      </w:r>
-      <w:proofErr w:type="spellStart"/>
-      <w:r>
-        <w:t>from</w:t>
-      </w:r>
-      <w:proofErr w:type="spellEnd"/>
-      <w:r>
-        <w:t xml:space="preserve"> </w:t>
-      </w:r>
-      <w:proofErr w:type="spellStart"/>
-      <w:r>
-        <w:t>the</w:t>
-      </w:r>
-      <w:proofErr w:type="spellEnd"/>
-      <w:r>
-        <w:t xml:space="preserve"> Bluetooth </w:t>
-      </w:r>
-      <w:proofErr w:type="spellStart"/>
-      <w:r>
-        <w:t>modul</w:t>
-      </w:r>
-      <w:proofErr w:type="spellEnd"/>
-      <w:r>
-        <w:t xml:space="preserve"> </w:t>
-      </w:r>
-      <w:proofErr w:type="spellStart"/>
-      <w:r>
-        <w:t>with</w:t>
-      </w:r>
-      <w:proofErr w:type="spellEnd"/>
-      <w:r>
-        <w:t xml:space="preserve"> </w:t>
-      </w:r>
-      <w:proofErr w:type="spellStart"/>
-      <w:r>
-        <w:t>Uart</w:t>
-      </w:r>
-      <w:proofErr w:type="spellEnd"/>
-      <w:r>
-        <w:t xml:space="preserve">. The </w:t>
-      </w:r>
-      <w:proofErr w:type="spellStart"/>
-      <w:r>
-        <w:t>Brightness</w:t>
-      </w:r>
-      <w:proofErr w:type="spellEnd"/>
-      <w:r>
-        <w:t xml:space="preserve"> </w:t>
-      </w:r>
-      <w:proofErr w:type="spellStart"/>
-      <w:r>
-        <w:t>of</w:t>
-      </w:r>
-      <w:proofErr w:type="spellEnd"/>
-      <w:r>
-        <w:t xml:space="preserve"> </w:t>
-      </w:r>
-      <w:proofErr w:type="spellStart"/>
-      <w:r>
-        <w:t>every</w:t>
-      </w:r>
-      <w:proofErr w:type="spellEnd"/>
-      <w:r>
-        <w:t xml:space="preserve"> LED </w:t>
-      </w:r>
-      <w:proofErr w:type="spellStart"/>
-      <w:r>
-        <w:t>get</w:t>
-      </w:r>
-      <w:proofErr w:type="spellEnd"/>
-      <w:r>
-        <w:t xml:space="preserve"> </w:t>
-      </w:r>
-      <w:proofErr w:type="spellStart"/>
-      <w:r>
-        <w:t>set</w:t>
-      </w:r>
-      <w:proofErr w:type="spellEnd"/>
-      <w:r>
-        <w:t xml:space="preserve"> after </w:t>
-      </w:r>
-      <w:proofErr w:type="spellStart"/>
-      <w:r>
-        <w:t>revieving</w:t>
-      </w:r>
-      <w:proofErr w:type="spellEnd"/>
-      <w:r>
-        <w:t xml:space="preserve"> </w:t>
-      </w:r>
-      <w:proofErr w:type="spellStart"/>
-      <w:r>
-        <w:t>new</w:t>
-      </w:r>
-      <w:proofErr w:type="spellEnd"/>
-      <w:r>
-        <w:t xml:space="preserve"> </w:t>
-      </w:r>
-      <w:proofErr w:type="spellStart"/>
-      <w:r>
-        <w:t>data</w:t>
-      </w:r>
-      <w:proofErr w:type="spellEnd"/>
-      <w:r>
-        <w:t xml:space="preserve"> </w:t>
-      </w:r>
-      <w:proofErr w:type="spellStart"/>
-      <w:r>
-        <w:t>from</w:t>
-      </w:r>
-      <w:proofErr w:type="spellEnd"/>
-      <w:r>
-        <w:t xml:space="preserve"> </w:t>
-      </w:r>
-      <w:proofErr w:type="spellStart"/>
-      <w:r>
-        <w:t>the</w:t>
-      </w:r>
-      <w:proofErr w:type="spellEnd"/>
-      <w:r>
-        <w:t xml:space="preserve"> Sensor. </w:t>
-      </w:r>
-      <w:r>
-        <w:rPr>
-          <w:lang w:val="en-US"/>
-        </w:rPr>
-        <w:t xml:space="preserve"> </w:t>
-      </w:r>
-      <w:r>
-        <w:rPr>
-          <w:lang w:val="en-US"/>
-        </w:rPr>
-        <w:t xml:space="preserve">For more details, look in the </w:t>
-      </w:r>
-      <w:proofErr w:type="spellStart"/>
-      <w:r>
-        <w:rPr>
-          <w:lang w:val="en-US"/>
-        </w:rPr>
-        <w:t>main.c</w:t>
-      </w:r>
-      <w:proofErr w:type="spellEnd"/>
-      <w:r>
-        <w:rPr>
-          <w:lang w:val="en-US"/>
-        </w:rPr>
-        <w:t xml:space="preserve"> file. </w:t>
-      </w:r>
-    </w:p>
-    <w:p/>
-    <w:p>
-      <w:pPr>
-        <w:pStyle w:val="berschrift2"/>
-        <w:rPr>
-          <w:lang w:val="en-US"/>
-        </w:rPr>
-      </w:pPr>
-      <w:bookmarkStart w:id="32" w:name="_Toc99229535"/>
-      <w:r>
-        <w:rPr>
-          <w:lang w:val="en-US"/>
-        </w:rPr>
-        <w:t>Specifications for</w:t>
-      </w:r>
-      <w:r>
-        <w:rPr>
-          <w:lang w:val="en-US"/>
-        </w:rPr>
-        <w:t xml:space="preserve"> Final </w:t>
-      </w:r>
-      <w:r>
-        <w:rPr>
-          <w:lang w:val="en-US"/>
-        </w:rPr>
-        <w:t>Hardware</w:t>
-      </w:r>
-      <w:r>
-        <w:rPr>
-          <w:lang w:val="en-US"/>
-        </w:rPr>
-        <w:t xml:space="preserve"> Design</w:t>
-      </w:r>
-      <w:bookmarkEnd w:id="32"/>
-    </w:p>
-    <w:p>
-      <w:pPr>
-        <w:pStyle w:val="berschrift3"/>
-        <w:rPr>
-          <w:lang w:val="en-US"/>
-        </w:rPr>
-      </w:pPr>
-      <w:bookmarkStart w:id="33" w:name="_Toc99229536"/>
-      <w:r>
-        <w:rPr>
-          <w:lang w:val="en-US"/>
-        </w:rPr>
-        <w:t>STM32</w:t>
-      </w:r>
-      <w:bookmarkEnd w:id="33"/>
     </w:p>
     <w:p>
       <w:pPr>
@@ -7166,14 +7221,14 @@
           <w:lang w:val="en-US"/>
         </w:rPr>
       </w:pPr>
-      <w:bookmarkStart w:id="34" w:name="_Toc99229537"/>
+      <w:bookmarkStart w:id="32" w:name="_Toc99229537"/>
       <w:r>
         <w:rPr>
           <w:lang w:val="en-US"/>
         </w:rPr>
         <w:t>RF-Antenna</w:t>
       </w:r>
-      <w:bookmarkEnd w:id="34"/>
+      <w:bookmarkEnd w:id="32"/>
     </w:p>
     <w:p>
       <w:pPr>
@@ -7234,14 +7289,14 @@
           <w:lang w:val="en-US"/>
         </w:rPr>
       </w:pPr>
-      <w:bookmarkStart w:id="35" w:name="_Toc99229538"/>
+      <w:bookmarkStart w:id="33" w:name="_Toc99229538"/>
       <w:r>
         <w:rPr>
           <w:lang w:val="en-US"/>
         </w:rPr>
         <w:t>Acceleration Sensor</w:t>
       </w:r>
-      <w:bookmarkEnd w:id="35"/>
+      <w:bookmarkEnd w:id="33"/>
       <w:r>
         <w:rPr>
           <w:lang w:val="en-US"/>
@@ -7362,22 +7417,35 @@
       <w:pPr>
         <w:pStyle w:val="Beschriftung"/>
       </w:pPr>
-      <w:bookmarkStart w:id="36" w:name="_Toc99229503"/>
+      <w:bookmarkStart w:id="34" w:name="_Toc99229503"/>
       <w:r>
         <w:t xml:space="preserve">Abbildung </w:t>
       </w:r>
-      <w:fldSimple w:instr=" SEQ Abbildung \* ARABIC ">
-        <w:r>
-          <w:rPr>
-            <w:noProof/>
-          </w:rPr>
-          <w:t>6</w:t>
-        </w:r>
-      </w:fldSimple>
+      <w:r>
+        <w:fldChar w:fldCharType="begin"/>
+      </w:r>
+      <w:r>
+        <w:instrText xml:space="preserve"> SEQ Abbildung \* ARABIC </w:instrText>
+      </w:r>
+      <w:r>
+        <w:fldChar w:fldCharType="separate"/>
+      </w:r>
+      <w:r>
+        <w:rPr>
+          <w:noProof/>
+        </w:rPr>
+        <w:t>6</w:t>
+      </w:r>
+      <w:r>
+        <w:rPr>
+          <w:noProof/>
+        </w:rPr>
+        <w:fldChar w:fldCharType="end"/>
+      </w:r>
       <w:r>
         <w:t xml:space="preserve"> SPI</w:t>
       </w:r>
-      <w:bookmarkEnd w:id="36"/>
+      <w:bookmarkEnd w:id="34"/>
     </w:p>
     <w:p>
       <w:pPr>
@@ -7394,14 +7462,14 @@
           <w:lang w:val="en-US"/>
         </w:rPr>
       </w:pPr>
-      <w:bookmarkStart w:id="37" w:name="_Toc99229539"/>
+      <w:bookmarkStart w:id="35" w:name="_Toc99229539"/>
       <w:r>
         <w:rPr>
           <w:lang w:val="en-US"/>
         </w:rPr>
         <w:t>DC – DC Converter</w:t>
       </w:r>
-      <w:bookmarkEnd w:id="37"/>
+      <w:bookmarkEnd w:id="35"/>
     </w:p>
     <w:p>
       <w:pPr>
@@ -7515,7 +7583,7 @@
       <w:pPr>
         <w:keepNext/>
       </w:pPr>
-      <w:bookmarkStart w:id="38" w:name="_Toc99229540"/>
+      <w:bookmarkStart w:id="36" w:name="_Toc99229540"/>
       <w:proofErr w:type="spellStart"/>
       <w:r>
         <w:rPr>
@@ -7538,9 +7606,12 @@
         </w:rPr>
         <w:t>Diagram</w:t>
       </w:r>
-      <w:bookmarkEnd w:id="38"/>
-      <w:proofErr w:type="spellEnd"/>
-      <w:r>
+      <w:bookmarkEnd w:id="36"/>
+      <w:proofErr w:type="spellEnd"/>
+      <w:r>
+        <w:rPr>
+          <w:noProof/>
+        </w:rPr>
         <w:drawing>
           <wp:inline distT="0" distB="0" distL="0" distR="0" wp14:anchorId="344275DB" wp14:editId="1373A507">
             <wp:extent cx="5219700" cy="3591396"/>
@@ -7598,18 +7669,31 @@
           <w:lang w:val="en-US"/>
         </w:rPr>
       </w:pPr>
-      <w:bookmarkStart w:id="39" w:name="_Toc99229504"/>
+      <w:bookmarkStart w:id="37" w:name="_Toc99229504"/>
       <w:r>
         <w:t xml:space="preserve">Abbildung </w:t>
       </w:r>
-      <w:fldSimple w:instr=" SEQ Abbildung \* ARABIC ">
-        <w:r>
-          <w:rPr>
-            <w:noProof/>
-          </w:rPr>
-          <w:t>7</w:t>
-        </w:r>
-      </w:fldSimple>
+      <w:r>
+        <w:fldChar w:fldCharType="begin"/>
+      </w:r>
+      <w:r>
+        <w:instrText xml:space="preserve"> SEQ Abbildung \* ARABIC </w:instrText>
+      </w:r>
+      <w:r>
+        <w:fldChar w:fldCharType="separate"/>
+      </w:r>
+      <w:r>
+        <w:rPr>
+          <w:noProof/>
+        </w:rPr>
+        <w:t>7</w:t>
+      </w:r>
+      <w:r>
+        <w:rPr>
+          <w:noProof/>
+        </w:rPr>
+        <w:fldChar w:fldCharType="end"/>
+      </w:r>
       <w:r>
         <w:t xml:space="preserve"> PCB Wire </w:t>
       </w:r>
@@ -7617,7 +7701,7 @@
       <w:r>
         <w:t>Diagram</w:t>
       </w:r>
-      <w:bookmarkEnd w:id="39"/>
+      <w:bookmarkEnd w:id="37"/>
       <w:proofErr w:type="spellEnd"/>
     </w:p>
     <w:p>
@@ -7627,14 +7711,14 @@
           <w:noProof/>
         </w:rPr>
       </w:pPr>
-      <w:bookmarkStart w:id="40" w:name="_Toc99229541"/>
+      <w:bookmarkStart w:id="38" w:name="_Toc99229541"/>
       <w:r>
         <w:rPr>
           <w:lang w:val="en-US"/>
         </w:rPr>
         <w:t>PCB Layout</w:t>
       </w:r>
-      <w:bookmarkEnd w:id="40"/>
+      <w:bookmarkEnd w:id="38"/>
     </w:p>
     <w:p>
       <w:pPr>
@@ -7704,22 +7788,35 @@
           <w:lang w:val="en-US"/>
         </w:rPr>
       </w:pPr>
-      <w:bookmarkStart w:id="41" w:name="_Toc99229505"/>
+      <w:bookmarkStart w:id="39" w:name="_Toc99229505"/>
       <w:r>
         <w:t xml:space="preserve">Abbildung </w:t>
       </w:r>
-      <w:fldSimple w:instr=" SEQ Abbildung \* ARABIC ">
-        <w:r>
-          <w:rPr>
-            <w:noProof/>
-          </w:rPr>
-          <w:t>8</w:t>
-        </w:r>
-      </w:fldSimple>
+      <w:r>
+        <w:fldChar w:fldCharType="begin"/>
+      </w:r>
+      <w:r>
+        <w:instrText xml:space="preserve"> SEQ Abbildung \* ARABIC </w:instrText>
+      </w:r>
+      <w:r>
+        <w:fldChar w:fldCharType="separate"/>
+      </w:r>
+      <w:r>
+        <w:rPr>
+          <w:noProof/>
+        </w:rPr>
+        <w:t>8</w:t>
+      </w:r>
+      <w:r>
+        <w:rPr>
+          <w:noProof/>
+        </w:rPr>
+        <w:fldChar w:fldCharType="end"/>
+      </w:r>
       <w:r>
         <w:t xml:space="preserve"> PCB Layout</w:t>
       </w:r>
-      <w:bookmarkEnd w:id="41"/>
+      <w:bookmarkEnd w:id="39"/>
     </w:p>
     <w:p>
       <w:pPr>
@@ -7785,18 +7882,31 @@
       <w:pPr>
         <w:pStyle w:val="Beschriftung"/>
       </w:pPr>
-      <w:bookmarkStart w:id="42" w:name="_Toc99229506"/>
+      <w:bookmarkStart w:id="40" w:name="_Toc99229506"/>
       <w:r>
         <w:t xml:space="preserve">Abbildung </w:t>
       </w:r>
-      <w:fldSimple w:instr=" SEQ Abbildung \* ARABIC ">
-        <w:r>
-          <w:rPr>
-            <w:noProof/>
-          </w:rPr>
-          <w:t>9</w:t>
-        </w:r>
-      </w:fldSimple>
+      <w:r>
+        <w:fldChar w:fldCharType="begin"/>
+      </w:r>
+      <w:r>
+        <w:instrText xml:space="preserve"> SEQ Abbildung \* ARABIC </w:instrText>
+      </w:r>
+      <w:r>
+        <w:fldChar w:fldCharType="separate"/>
+      </w:r>
+      <w:r>
+        <w:rPr>
+          <w:noProof/>
+        </w:rPr>
+        <w:t>9</w:t>
+      </w:r>
+      <w:r>
+        <w:rPr>
+          <w:noProof/>
+        </w:rPr>
+        <w:fldChar w:fldCharType="end"/>
+      </w:r>
       <w:r>
         <w:t xml:space="preserve"> STM32WB35 </w:t>
       </w:r>
@@ -7804,7 +7914,7 @@
       <w:r>
         <w:t>Pinout</w:t>
       </w:r>
-      <w:bookmarkEnd w:id="42"/>
+      <w:bookmarkEnd w:id="40"/>
       <w:proofErr w:type="spellEnd"/>
     </w:p>
     <w:p>
@@ -7879,6 +7989,18 @@
     <w:p>
       <w:pPr>
         <w:rPr>
+          <w:lang w:val="en-US"/>
+        </w:rPr>
+      </w:pPr>
+    </w:p>
+    <w:p>
+      <w:pPr>
+        <w:rPr>
+          <w:rFonts w:asciiTheme="majorHAnsi" w:eastAsiaTheme="majorEastAsia" w:hAnsiTheme="majorHAnsi" w:cstheme="majorBidi"/>
+          <w:noProof/>
+          <w:color w:val="2F5496" w:themeColor="accent1" w:themeShade="BF"/>
+          <w:sz w:val="32"/>
+          <w:szCs w:val="32"/>
           <w:lang w:val="en-US"/>
         </w:rPr>
       </w:pPr>
@@ -7896,15 +8018,239 @@
     </w:p>
     <w:p>
       <w:pPr>
+        <w:rPr>
+          <w:rFonts w:asciiTheme="majorHAnsi" w:eastAsiaTheme="majorEastAsia" w:hAnsiTheme="majorHAnsi" w:cstheme="majorBidi"/>
+          <w:noProof/>
+          <w:color w:val="2F5496" w:themeColor="accent1" w:themeShade="BF"/>
+          <w:sz w:val="32"/>
+          <w:szCs w:val="32"/>
+          <w:lang w:val="en-US"/>
+        </w:rPr>
+      </w:pPr>
+      <w:r>
+        <w:rPr>
+          <w:rFonts w:asciiTheme="majorHAnsi" w:eastAsiaTheme="majorEastAsia" w:hAnsiTheme="majorHAnsi" w:cstheme="majorBidi"/>
+          <w:noProof/>
+          <w:color w:val="2F5496" w:themeColor="accent1" w:themeShade="BF"/>
+          <w:sz w:val="32"/>
+          <w:szCs w:val="32"/>
+          <w:lang w:val="en-US"/>
+        </w:rPr>
+        <w:lastRenderedPageBreak/>
+        <w:t>Soldered PCB</w:t>
+      </w:r>
+    </w:p>
+    <w:p>
+      <w:r>
+        <w:rPr>
+          <w:noProof/>
+        </w:rPr>
+        <w:drawing>
+          <wp:inline distT="0" distB="0" distL="0" distR="0" wp14:anchorId="1CF7213B" wp14:editId="1108419D">
+            <wp:extent cx="4184748" cy="5038493"/>
+            <wp:effectExtent l="0" t="7620" r="0" b="0"/>
+            <wp:docPr id="12" name="Grafik 12"/>
+            <wp:cNvGraphicFramePr>
+              <a:graphicFrameLocks xmlns:a="http://schemas.openxmlformats.org/drawingml/2006/main" noChangeAspect="1"/>
+            </wp:cNvGraphicFramePr>
+            <a:graphic xmlns:a="http://schemas.openxmlformats.org/drawingml/2006/main">
+              <a:graphicData uri="http://schemas.openxmlformats.org/drawingml/2006/picture">
+                <pic:pic xmlns:pic="http://schemas.openxmlformats.org/drawingml/2006/picture">
+                  <pic:nvPicPr>
+                    <pic:cNvPr id="0" name="Picture 10"/>
+                    <pic:cNvPicPr>
+                      <a:picLocks noChangeAspect="1" noChangeArrowheads="1"/>
+                    </pic:cNvPicPr>
+                  </pic:nvPicPr>
+                  <pic:blipFill rotWithShape="1">
+                    <a:blip r:embed="rId33">
+                      <a:extLst>
+                        <a:ext uri="{28A0092B-C50C-407E-A947-70E740481C1C}">
+                          <a14:useLocalDpi xmlns:a14="http://schemas.microsoft.com/office/drawing/2010/main" val="0"/>
+                        </a:ext>
+                      </a:extLst>
+                    </a:blip>
+                    <a:srcRect l="28952" t="36409" r="21299" b="18703"/>
+                    <a:stretch/>
+                  </pic:blipFill>
+                  <pic:spPr bwMode="auto">
+                    <a:xfrm rot="16200000">
+                      <a:off x="0" y="0"/>
+                      <a:ext cx="4197495" cy="5053840"/>
+                    </a:xfrm>
+                    <a:prstGeom prst="rect">
+                      <a:avLst/>
+                    </a:prstGeom>
+                    <a:noFill/>
+                    <a:ln>
+                      <a:noFill/>
+                    </a:ln>
+                    <a:extLst>
+                      <a:ext uri="{53640926-AAD7-44D8-BBD7-CCE9431645EC}">
+                        <a14:shadowObscured xmlns:a14="http://schemas.microsoft.com/office/drawing/2010/main"/>
+                      </a:ext>
+                    </a:extLst>
+                  </pic:spPr>
+                </pic:pic>
+              </a:graphicData>
+            </a:graphic>
+          </wp:inline>
+        </w:drawing>
+      </w:r>
+    </w:p>
+    <w:p>
+      <w:pPr>
+        <w:rPr>
+          <w:rFonts w:asciiTheme="majorHAnsi" w:eastAsiaTheme="majorEastAsia" w:hAnsiTheme="majorHAnsi" w:cstheme="majorBidi"/>
+          <w:noProof/>
+          <w:color w:val="2F5496" w:themeColor="accent1" w:themeShade="BF"/>
+          <w:sz w:val="32"/>
+          <w:szCs w:val="32"/>
+          <w:lang w:val="en-US"/>
+        </w:rPr>
+      </w:pPr>
+      <w:r>
+        <w:rPr>
+          <w:rFonts w:asciiTheme="majorHAnsi" w:eastAsiaTheme="majorEastAsia" w:hAnsiTheme="majorHAnsi" w:cstheme="majorBidi"/>
+          <w:noProof/>
+          <w:color w:val="2F5496" w:themeColor="accent1" w:themeShade="BF"/>
+          <w:sz w:val="32"/>
+          <w:szCs w:val="32"/>
+          <w:lang w:val="en-US"/>
+        </w:rPr>
+        <w:t>3D-Printed Desgine</w:t>
+      </w:r>
+    </w:p>
+    <w:p>
+      <w:pPr>
+        <w:rPr>
+          <w:lang w:val="en-US"/>
+        </w:rPr>
+      </w:pPr>
+      <w:r>
+        <w:drawing>
+          <wp:inline distT="0" distB="0" distL="0" distR="0" wp14:anchorId="0D7D3450" wp14:editId="3960F995">
+            <wp:extent cx="2895600" cy="3049472"/>
+            <wp:effectExtent l="0" t="0" r="0" b="0"/>
+            <wp:docPr id="4" name="Grafik 4"/>
+            <wp:cNvGraphicFramePr>
+              <a:graphicFrameLocks xmlns:a="http://schemas.openxmlformats.org/drawingml/2006/main" noChangeAspect="1"/>
+            </wp:cNvGraphicFramePr>
+            <a:graphic xmlns:a="http://schemas.openxmlformats.org/drawingml/2006/main">
+              <a:graphicData uri="http://schemas.openxmlformats.org/drawingml/2006/picture">
+                <pic:pic xmlns:pic="http://schemas.openxmlformats.org/drawingml/2006/picture">
+                  <pic:nvPicPr>
+                    <pic:cNvPr id="0" name="Picture 8"/>
+                    <pic:cNvPicPr>
+                      <a:picLocks noChangeAspect="1" noChangeArrowheads="1"/>
+                    </pic:cNvPicPr>
+                  </pic:nvPicPr>
+                  <pic:blipFill rotWithShape="1">
+                    <a:blip r:embed="rId34">
+                      <a:extLst>
+                        <a:ext uri="{28A0092B-C50C-407E-A947-70E740481C1C}">
+                          <a14:useLocalDpi xmlns:a14="http://schemas.microsoft.com/office/drawing/2010/main" val="0"/>
+                        </a:ext>
+                      </a:extLst>
+                    </a:blip>
+                    <a:srcRect l="13954" t="16861" r="32558" b="40891"/>
+                    <a:stretch/>
+                  </pic:blipFill>
+                  <pic:spPr bwMode="auto">
+                    <a:xfrm>
+                      <a:off x="0" y="0"/>
+                      <a:ext cx="2921999" cy="3077274"/>
+                    </a:xfrm>
+                    <a:prstGeom prst="rect">
+                      <a:avLst/>
+                    </a:prstGeom>
+                    <a:noFill/>
+                    <a:ln>
+                      <a:noFill/>
+                    </a:ln>
+                    <a:extLst>
+                      <a:ext uri="{53640926-AAD7-44D8-BBD7-CCE9431645EC}">
+                        <a14:shadowObscured xmlns:a14="http://schemas.microsoft.com/office/drawing/2010/main"/>
+                      </a:ext>
+                    </a:extLst>
+                  </pic:spPr>
+                </pic:pic>
+              </a:graphicData>
+            </a:graphic>
+          </wp:inline>
+        </w:drawing>
+      </w:r>
+      <w:r>
+        <w:rPr>
+          <w:noProof/>
+          <w:lang w:val="en-US"/>
+        </w:rPr>
+        <w:drawing>
+          <wp:inline distT="0" distB="0" distL="0" distR="0" wp14:anchorId="008E51DF" wp14:editId="38528042">
+            <wp:extent cx="2828925" cy="3042737"/>
+            <wp:effectExtent l="0" t="0" r="0" b="5715"/>
+            <wp:docPr id="6" name="Grafik 6"/>
+            <wp:cNvGraphicFramePr>
+              <a:graphicFrameLocks xmlns:a="http://schemas.openxmlformats.org/drawingml/2006/main" noChangeAspect="1"/>
+            </wp:cNvGraphicFramePr>
+            <a:graphic xmlns:a="http://schemas.openxmlformats.org/drawingml/2006/main">
+              <a:graphicData uri="http://schemas.openxmlformats.org/drawingml/2006/picture">
+                <pic:pic xmlns:pic="http://schemas.openxmlformats.org/drawingml/2006/picture">
+                  <pic:nvPicPr>
+                    <pic:cNvPr id="0" name="Picture 9"/>
+                    <pic:cNvPicPr>
+                      <a:picLocks noChangeAspect="1" noChangeArrowheads="1"/>
+                    </pic:cNvPicPr>
+                  </pic:nvPicPr>
+                  <pic:blipFill rotWithShape="1">
+                    <a:blip r:embed="rId35" cstate="print">
+                      <a:extLst>
+                        <a:ext uri="{28A0092B-C50C-407E-A947-70E740481C1C}">
+                          <a14:useLocalDpi xmlns:a14="http://schemas.microsoft.com/office/drawing/2010/main" val="0"/>
+                        </a:ext>
+                      </a:extLst>
+                    </a:blip>
+                    <a:srcRect l="18167" t="28375" r="24500" b="25375"/>
+                    <a:stretch/>
+                  </pic:blipFill>
+                  <pic:spPr bwMode="auto">
+                    <a:xfrm>
+                      <a:off x="0" y="0"/>
+                      <a:ext cx="2842763" cy="3057621"/>
+                    </a:xfrm>
+                    <a:prstGeom prst="rect">
+                      <a:avLst/>
+                    </a:prstGeom>
+                    <a:noFill/>
+                    <a:ln>
+                      <a:noFill/>
+                    </a:ln>
+                    <a:extLst>
+                      <a:ext uri="{53640926-AAD7-44D8-BBD7-CCE9431645EC}">
+                        <a14:shadowObscured xmlns:a14="http://schemas.microsoft.com/office/drawing/2010/main"/>
+                      </a:ext>
+                    </a:extLst>
+                  </pic:spPr>
+                </pic:pic>
+              </a:graphicData>
+            </a:graphic>
+          </wp:inline>
+        </w:drawing>
+      </w:r>
+    </w:p>
+    <w:p>
+      <w:bookmarkStart w:id="41" w:name="_Toc99229542"/>
+    </w:p>
+    <w:p>
+      <w:pPr>
         <w:pStyle w:val="berschrift1"/>
       </w:pPr>
-      <w:bookmarkStart w:id="43" w:name="_Toc99229542"/>
       <w:proofErr w:type="spellStart"/>
       <w:r>
         <w:lastRenderedPageBreak/>
         <w:t>Results</w:t>
       </w:r>
-      <w:bookmarkEnd w:id="43"/>
+      <w:bookmarkEnd w:id="41"/>
       <w:proofErr w:type="spellEnd"/>
     </w:p>
     <w:p>
@@ -7977,25 +8323,7 @@
         <w:rPr>
           <w:lang w:val="en-US"/>
         </w:rPr>
-        <w:t>With the Bluetooth app from Adafruit, you can indicate the turning directing of your bicycle. C</w:t>
-      </w:r>
-      <w:r>
-        <w:rPr>
-          <w:lang w:val="en-US"/>
-        </w:rPr>
-        <w:t xml:space="preserve">ontrolling with a smartphone gives </w:t>
-      </w:r>
-      <w:r>
-        <w:rPr>
-          <w:lang w:val="en-US"/>
-        </w:rPr>
-        <w:t>an</w:t>
-      </w:r>
-      <w:r>
-        <w:rPr>
-          <w:lang w:val="en-US"/>
-        </w:rPr>
-        <w:t xml:space="preserve"> additional safety factor with indication the left and right turns of the Bicycle.</w:t>
+        <w:t>With the Bluetooth app from Adafruit, you can indicate the turning directing of your bicycle. Controlling with a smartphone gives an additional safety factor with indication the left and right turns of the Bicycle.</w:t>
       </w:r>
     </w:p>
     <w:p>
@@ -8019,31 +8347,1482 @@
           <w:bCs/>
           <w:lang w:val="en-US"/>
         </w:rPr>
-        <w:t>This project is only tested with the STM32L432KC development Board. The final Hardware Design did not work in the end. Si</w:t>
-      </w:r>
-      <w:r>
-        <w:rPr>
-          <w:b/>
-          <w:bCs/>
-          <w:lang w:val="en-US"/>
-        </w:rPr>
-        <w:t>nce I soldered the board myself, there was an undetectable short circuit</w:t>
-      </w:r>
-      <w:r>
-        <w:rPr>
-          <w:b/>
-          <w:bCs/>
-          <w:lang w:val="en-US"/>
-        </w:rPr>
+        <w:t xml:space="preserve">This project is only tested with the STM32L432KC development Board. The final Hardware Design did not work in the end. Since I soldered the board myself, there was an undetectable short circuit. </w:t>
+      </w:r>
+    </w:p>
+    <w:p>
+      <w:pPr>
+        <w:rPr>
+          <w:lang w:val="en-US"/>
+        </w:rPr>
+      </w:pPr>
+    </w:p>
+    <w:p>
+      <w:pPr>
+        <w:rPr>
+          <w:lang w:val="en-US"/>
+        </w:rPr>
+      </w:pPr>
+    </w:p>
+    <w:p>
+      <w:pPr>
+        <w:pStyle w:val="berschrift1"/>
+      </w:pPr>
+      <w:bookmarkStart w:id="42" w:name="_Toc99229543"/>
+      <w:proofErr w:type="spellStart"/>
+      <w:r>
+        <w:t>Discussion</w:t>
+      </w:r>
+      <w:bookmarkEnd w:id="42"/>
+      <w:proofErr w:type="spellEnd"/>
+    </w:p>
+    <w:p>
+      <w:r>
+        <w:t xml:space="preserve">The </w:t>
+      </w:r>
+      <w:proofErr w:type="spellStart"/>
+      <w:r>
+        <w:t>order</w:t>
+      </w:r>
+      <w:proofErr w:type="spellEnd"/>
+      <w:r>
+        <w:t xml:space="preserve"> </w:t>
+      </w:r>
+      <w:proofErr w:type="spellStart"/>
+      <w:r>
+        <w:t>of</w:t>
+      </w:r>
+      <w:proofErr w:type="spellEnd"/>
+      <w:r>
+        <w:t xml:space="preserve"> </w:t>
+      </w:r>
+      <w:proofErr w:type="spellStart"/>
+      <w:r>
+        <w:t>starting</w:t>
+      </w:r>
+      <w:proofErr w:type="spellEnd"/>
+      <w:r>
+        <w:t xml:space="preserve"> </w:t>
+      </w:r>
+      <w:proofErr w:type="spellStart"/>
+      <w:r>
+        <w:t>this</w:t>
+      </w:r>
+      <w:proofErr w:type="spellEnd"/>
+      <w:r>
+        <w:t xml:space="preserve"> </w:t>
+      </w:r>
+      <w:proofErr w:type="spellStart"/>
+      <w:r>
+        <w:t>project</w:t>
+      </w:r>
+      <w:proofErr w:type="spellEnd"/>
+      <w:r>
+        <w:t xml:space="preserve"> </w:t>
+      </w:r>
+      <w:proofErr w:type="spellStart"/>
+      <w:r>
+        <w:t>were</w:t>
+      </w:r>
+      <w:proofErr w:type="spellEnd"/>
+      <w:r>
+        <w:t xml:space="preserve"> </w:t>
+      </w:r>
+      <w:proofErr w:type="spellStart"/>
+      <w:r>
+        <w:t>choosen</w:t>
+      </w:r>
+      <w:proofErr w:type="spellEnd"/>
+      <w:r>
+        <w:t xml:space="preserve"> </w:t>
+      </w:r>
+      <w:proofErr w:type="spellStart"/>
+      <w:r>
+        <w:t>wrong</w:t>
+      </w:r>
+      <w:proofErr w:type="spellEnd"/>
+      <w:r>
         <w:t xml:space="preserve">. </w:t>
       </w:r>
-    </w:p>
-    <w:p>
-      <w:pPr>
-        <w:rPr>
-          <w:lang w:val="en-US"/>
-        </w:rPr>
-      </w:pPr>
+      <w:r>
+        <w:t xml:space="preserve">I </w:t>
+      </w:r>
+      <w:proofErr w:type="spellStart"/>
+      <w:r>
+        <w:t>started</w:t>
+      </w:r>
+      <w:proofErr w:type="spellEnd"/>
+      <w:r>
+        <w:t xml:space="preserve"> </w:t>
+      </w:r>
+      <w:proofErr w:type="spellStart"/>
+      <w:r>
+        <w:t>with</w:t>
+      </w:r>
+      <w:proofErr w:type="spellEnd"/>
+      <w:r>
+        <w:t xml:space="preserve"> </w:t>
+      </w:r>
+      <w:proofErr w:type="spellStart"/>
+      <w:r>
+        <w:t>designing</w:t>
+      </w:r>
+      <w:proofErr w:type="spellEnd"/>
+      <w:r>
+        <w:t xml:space="preserve"> a PCB and </w:t>
+      </w:r>
+      <w:proofErr w:type="spellStart"/>
+      <w:r>
+        <w:t>then</w:t>
+      </w:r>
+      <w:proofErr w:type="spellEnd"/>
+      <w:r>
+        <w:t xml:space="preserve"> </w:t>
+      </w:r>
+      <w:proofErr w:type="spellStart"/>
+      <w:r>
+        <w:t>started</w:t>
+      </w:r>
+      <w:proofErr w:type="spellEnd"/>
+      <w:r>
+        <w:t xml:space="preserve"> </w:t>
+      </w:r>
+      <w:proofErr w:type="spellStart"/>
+      <w:r>
+        <w:t>with</w:t>
+      </w:r>
+      <w:proofErr w:type="spellEnd"/>
+      <w:r>
+        <w:t xml:space="preserve"> </w:t>
+      </w:r>
+      <w:proofErr w:type="spellStart"/>
+      <w:r>
+        <w:t>coding</w:t>
+      </w:r>
+      <w:proofErr w:type="spellEnd"/>
+      <w:r>
+        <w:t xml:space="preserve">. In </w:t>
+      </w:r>
+      <w:proofErr w:type="spellStart"/>
+      <w:r>
+        <w:t>the</w:t>
+      </w:r>
+      <w:proofErr w:type="spellEnd"/>
+      <w:r>
+        <w:t xml:space="preserve"> end, </w:t>
+      </w:r>
+      <w:proofErr w:type="spellStart"/>
+      <w:r>
+        <w:t>the</w:t>
+      </w:r>
+      <w:proofErr w:type="spellEnd"/>
+      <w:r>
+        <w:t xml:space="preserve"> PCB </w:t>
+      </w:r>
+      <w:proofErr w:type="spellStart"/>
+      <w:r>
+        <w:t>didnt</w:t>
+      </w:r>
+      <w:proofErr w:type="spellEnd"/>
+      <w:r>
+        <w:t xml:space="preserve"> </w:t>
+      </w:r>
+      <w:proofErr w:type="spellStart"/>
+      <w:r>
+        <w:t>work</w:t>
+      </w:r>
+      <w:proofErr w:type="spellEnd"/>
+      <w:r>
+        <w:t xml:space="preserve"> and i </w:t>
+      </w:r>
+      <w:proofErr w:type="spellStart"/>
+      <w:r>
+        <w:t>couldnt</w:t>
+      </w:r>
+      <w:proofErr w:type="spellEnd"/>
+      <w:r>
+        <w:t xml:space="preserve"> </w:t>
+      </w:r>
+      <w:proofErr w:type="spellStart"/>
+      <w:r>
+        <w:t>test</w:t>
+      </w:r>
+      <w:proofErr w:type="spellEnd"/>
+      <w:r>
+        <w:t xml:space="preserve"> </w:t>
+      </w:r>
+      <w:proofErr w:type="spellStart"/>
+      <w:r>
+        <w:t>the</w:t>
+      </w:r>
+      <w:proofErr w:type="spellEnd"/>
+      <w:r>
+        <w:t xml:space="preserve"> </w:t>
+      </w:r>
+      <w:proofErr w:type="spellStart"/>
+      <w:r>
+        <w:t>software</w:t>
+      </w:r>
+      <w:proofErr w:type="spellEnd"/>
+      <w:r>
+        <w:t xml:space="preserve">. </w:t>
+      </w:r>
+      <w:proofErr w:type="spellStart"/>
+      <w:r>
+        <w:t>Because</w:t>
+      </w:r>
+      <w:proofErr w:type="spellEnd"/>
+      <w:r>
+        <w:t xml:space="preserve"> of </w:t>
+      </w:r>
+      <w:proofErr w:type="spellStart"/>
+      <w:r>
+        <w:t>less</w:t>
+      </w:r>
+      <w:proofErr w:type="spellEnd"/>
+      <w:r>
+        <w:t xml:space="preserve"> time, i </w:t>
+      </w:r>
+      <w:proofErr w:type="spellStart"/>
+      <w:r>
+        <w:t>couldnt</w:t>
+      </w:r>
+      <w:proofErr w:type="spellEnd"/>
+      <w:r>
+        <w:t xml:space="preserve"> design and </w:t>
+      </w:r>
+      <w:proofErr w:type="spellStart"/>
+      <w:r>
+        <w:t>order</w:t>
+      </w:r>
+      <w:proofErr w:type="spellEnd"/>
+      <w:r>
+        <w:t xml:space="preserve"> a </w:t>
+      </w:r>
+      <w:proofErr w:type="spellStart"/>
+      <w:r>
+        <w:t>new</w:t>
+      </w:r>
+      <w:proofErr w:type="spellEnd"/>
+      <w:r>
+        <w:t xml:space="preserve"> </w:t>
+      </w:r>
+      <w:proofErr w:type="spellStart"/>
+      <w:r>
+        <w:t>one</w:t>
+      </w:r>
+      <w:proofErr w:type="spellEnd"/>
+      <w:r>
+        <w:t xml:space="preserve"> </w:t>
+      </w:r>
+      <w:proofErr w:type="spellStart"/>
+      <w:r>
+        <w:t>with</w:t>
+      </w:r>
+      <w:proofErr w:type="spellEnd"/>
+      <w:r>
+        <w:t xml:space="preserve"> </w:t>
+      </w:r>
+      <w:proofErr w:type="spellStart"/>
+      <w:r>
+        <w:t>the</w:t>
+      </w:r>
+      <w:proofErr w:type="spellEnd"/>
+      <w:r>
+        <w:t xml:space="preserve"> </w:t>
+      </w:r>
+      <w:proofErr w:type="spellStart"/>
+      <w:r>
+        <w:t>fear</w:t>
+      </w:r>
+      <w:proofErr w:type="spellEnd"/>
+      <w:r>
+        <w:t xml:space="preserve"> </w:t>
+      </w:r>
+      <w:proofErr w:type="spellStart"/>
+      <w:r>
+        <w:t>of</w:t>
+      </w:r>
+      <w:proofErr w:type="spellEnd"/>
+      <w:r>
+        <w:t xml:space="preserve"> </w:t>
+      </w:r>
+      <w:proofErr w:type="spellStart"/>
+      <w:r>
+        <w:t>having</w:t>
+      </w:r>
+      <w:proofErr w:type="spellEnd"/>
+      <w:r>
+        <w:t xml:space="preserve"> </w:t>
+      </w:r>
+      <w:proofErr w:type="spellStart"/>
+      <w:r>
+        <w:t>the</w:t>
+      </w:r>
+      <w:proofErr w:type="spellEnd"/>
+      <w:r>
+        <w:t xml:space="preserve"> same </w:t>
+      </w:r>
+      <w:proofErr w:type="spellStart"/>
+      <w:r>
+        <w:t>issue</w:t>
+      </w:r>
+      <w:proofErr w:type="spellEnd"/>
+      <w:r>
+        <w:t xml:space="preserve"> </w:t>
+      </w:r>
+      <w:proofErr w:type="spellStart"/>
+      <w:r>
+        <w:t>again</w:t>
+      </w:r>
+      <w:proofErr w:type="spellEnd"/>
+      <w:r>
+        <w:t xml:space="preserve">. So </w:t>
+      </w:r>
+      <w:proofErr w:type="spellStart"/>
+      <w:r>
+        <w:t>as</w:t>
+      </w:r>
+      <w:proofErr w:type="spellEnd"/>
+      <w:r>
+        <w:t xml:space="preserve"> an </w:t>
+      </w:r>
+      <w:proofErr w:type="spellStart"/>
+      <w:r>
+        <w:t>emergency</w:t>
+      </w:r>
+      <w:proofErr w:type="spellEnd"/>
+      <w:r>
+        <w:t xml:space="preserve"> </w:t>
+      </w:r>
+      <w:proofErr w:type="spellStart"/>
+      <w:r>
+        <w:t>solution</w:t>
+      </w:r>
+      <w:proofErr w:type="spellEnd"/>
+      <w:r>
+        <w:t xml:space="preserve">, </w:t>
+      </w:r>
+      <w:proofErr w:type="spellStart"/>
+      <w:r>
+        <w:t>the</w:t>
+      </w:r>
+      <w:proofErr w:type="spellEnd"/>
+      <w:r>
+        <w:t xml:space="preserve"> FH </w:t>
+      </w:r>
+      <w:proofErr w:type="spellStart"/>
+      <w:r>
+        <w:t>technikum</w:t>
+      </w:r>
+      <w:proofErr w:type="spellEnd"/>
+      <w:r>
+        <w:t xml:space="preserve"> </w:t>
+      </w:r>
+      <w:proofErr w:type="spellStart"/>
+      <w:r>
+        <w:t>borrowed</w:t>
+      </w:r>
+      <w:proofErr w:type="spellEnd"/>
+      <w:r>
+        <w:t xml:space="preserve"> </w:t>
+      </w:r>
+      <w:proofErr w:type="spellStart"/>
+      <w:r>
+        <w:t>me</w:t>
+      </w:r>
+      <w:proofErr w:type="spellEnd"/>
+      <w:r>
+        <w:t xml:space="preserve"> a STM32 Development </w:t>
+      </w:r>
+      <w:proofErr w:type="spellStart"/>
+      <w:r>
+        <w:t>board</w:t>
+      </w:r>
+      <w:proofErr w:type="spellEnd"/>
+      <w:r>
+        <w:t xml:space="preserve">. </w:t>
+      </w:r>
+      <w:proofErr w:type="spellStart"/>
+      <w:r>
+        <w:t>I</w:t>
+      </w:r>
+      <w:r>
+        <w:t>t</w:t>
+      </w:r>
+      <w:proofErr w:type="spellEnd"/>
+      <w:r>
+        <w:t xml:space="preserve"> </w:t>
+      </w:r>
+      <w:proofErr w:type="spellStart"/>
+      <w:r>
+        <w:t>would</w:t>
+      </w:r>
+      <w:proofErr w:type="spellEnd"/>
+      <w:r>
+        <w:t xml:space="preserve"> </w:t>
+      </w:r>
+      <w:proofErr w:type="spellStart"/>
+      <w:r>
+        <w:t>have</w:t>
+      </w:r>
+      <w:proofErr w:type="spellEnd"/>
+      <w:r>
+        <w:t xml:space="preserve"> </w:t>
+      </w:r>
+      <w:proofErr w:type="spellStart"/>
+      <w:r>
+        <w:t>minimized</w:t>
+      </w:r>
+      <w:proofErr w:type="spellEnd"/>
+      <w:r>
+        <w:t xml:space="preserve"> </w:t>
+      </w:r>
+      <w:proofErr w:type="spellStart"/>
+      <w:r>
+        <w:t>the</w:t>
+      </w:r>
+      <w:proofErr w:type="spellEnd"/>
+      <w:r>
+        <w:t xml:space="preserve"> </w:t>
+      </w:r>
+      <w:proofErr w:type="spellStart"/>
+      <w:r>
+        <w:t>work</w:t>
+      </w:r>
+      <w:proofErr w:type="spellEnd"/>
+      <w:r>
+        <w:t xml:space="preserve"> </w:t>
+      </w:r>
+      <w:proofErr w:type="spellStart"/>
+      <w:r>
+        <w:t>if</w:t>
+      </w:r>
+      <w:proofErr w:type="spellEnd"/>
+      <w:r>
+        <w:t xml:space="preserve"> i </w:t>
+      </w:r>
+      <w:proofErr w:type="spellStart"/>
+      <w:r>
+        <w:t>had</w:t>
+      </w:r>
+      <w:proofErr w:type="spellEnd"/>
+      <w:r>
+        <w:t xml:space="preserve"> </w:t>
+      </w:r>
+      <w:proofErr w:type="spellStart"/>
+      <w:r>
+        <w:t>started</w:t>
+      </w:r>
+      <w:proofErr w:type="spellEnd"/>
+      <w:r>
+        <w:t xml:space="preserve"> </w:t>
+      </w:r>
+      <w:proofErr w:type="spellStart"/>
+      <w:r>
+        <w:t>with</w:t>
+      </w:r>
+      <w:proofErr w:type="spellEnd"/>
+      <w:r>
+        <w:t xml:space="preserve"> a </w:t>
+      </w:r>
+      <w:proofErr w:type="spellStart"/>
+      <w:r>
+        <w:t>development</w:t>
+      </w:r>
+      <w:proofErr w:type="spellEnd"/>
+      <w:r>
+        <w:t xml:space="preserve"> </w:t>
+      </w:r>
+      <w:proofErr w:type="spellStart"/>
+      <w:r>
+        <w:t>board</w:t>
+      </w:r>
+      <w:proofErr w:type="spellEnd"/>
+      <w:r>
+        <w:t xml:space="preserve"> </w:t>
+      </w:r>
+      <w:proofErr w:type="spellStart"/>
+      <w:r>
+        <w:t>first</w:t>
+      </w:r>
+      <w:proofErr w:type="spellEnd"/>
+      <w:r>
+        <w:t>.</w:t>
+      </w:r>
+    </w:p>
+    <w:p>
+      <w:r>
+        <w:t xml:space="preserve">So </w:t>
+      </w:r>
+      <w:proofErr w:type="spellStart"/>
+      <w:r>
+        <w:t>t</w:t>
+      </w:r>
+      <w:r>
+        <w:t>here</w:t>
+      </w:r>
+      <w:proofErr w:type="spellEnd"/>
+      <w:r>
+        <w:t xml:space="preserve"> </w:t>
+      </w:r>
+      <w:proofErr w:type="spellStart"/>
+      <w:r>
+        <w:t>is</w:t>
+      </w:r>
+      <w:proofErr w:type="spellEnd"/>
+      <w:r>
+        <w:t xml:space="preserve"> still a </w:t>
+      </w:r>
+      <w:proofErr w:type="spellStart"/>
+      <w:r>
+        <w:t>problem</w:t>
+      </w:r>
+      <w:proofErr w:type="spellEnd"/>
+      <w:r>
+        <w:t xml:space="preserve"> </w:t>
+      </w:r>
+      <w:proofErr w:type="spellStart"/>
+      <w:r>
+        <w:t>with</w:t>
+      </w:r>
+      <w:proofErr w:type="spellEnd"/>
+      <w:r>
+        <w:t xml:space="preserve"> </w:t>
+      </w:r>
+      <w:proofErr w:type="spellStart"/>
+      <w:r>
+        <w:t>the</w:t>
+      </w:r>
+      <w:proofErr w:type="spellEnd"/>
+      <w:r>
+        <w:t xml:space="preserve"> Hardware. </w:t>
+      </w:r>
+      <w:r>
+        <w:t xml:space="preserve">A </w:t>
+      </w:r>
+      <w:proofErr w:type="spellStart"/>
+      <w:r>
+        <w:t>short</w:t>
+      </w:r>
+      <w:proofErr w:type="spellEnd"/>
+      <w:r>
+        <w:t xml:space="preserve"> </w:t>
+      </w:r>
+      <w:proofErr w:type="spellStart"/>
+      <w:r>
+        <w:t>circuit</w:t>
+      </w:r>
+      <w:proofErr w:type="spellEnd"/>
+      <w:r>
+        <w:t xml:space="preserve"> </w:t>
+      </w:r>
+      <w:proofErr w:type="spellStart"/>
+      <w:r>
+        <w:t>is</w:t>
+      </w:r>
+      <w:proofErr w:type="spellEnd"/>
+      <w:r>
+        <w:t xml:space="preserve"> </w:t>
+      </w:r>
+      <w:proofErr w:type="spellStart"/>
+      <w:r>
+        <w:t>appeared</w:t>
+      </w:r>
+      <w:proofErr w:type="spellEnd"/>
+      <w:r>
+        <w:t xml:space="preserve"> on </w:t>
+      </w:r>
+      <w:proofErr w:type="spellStart"/>
+      <w:r>
+        <w:t>the</w:t>
+      </w:r>
+      <w:proofErr w:type="spellEnd"/>
+      <w:r>
+        <w:t xml:space="preserve"> </w:t>
+      </w:r>
+      <w:proofErr w:type="spellStart"/>
+      <w:r>
+        <w:t>board</w:t>
+      </w:r>
+      <w:proofErr w:type="spellEnd"/>
+      <w:r>
+        <w:t xml:space="preserve"> and </w:t>
+      </w:r>
+      <w:proofErr w:type="spellStart"/>
+      <w:r>
+        <w:t>could</w:t>
+      </w:r>
+      <w:proofErr w:type="spellEnd"/>
+      <w:r>
+        <w:t xml:space="preserve"> not </w:t>
+      </w:r>
+      <w:proofErr w:type="spellStart"/>
+      <w:r>
+        <w:t>be</w:t>
+      </w:r>
+      <w:proofErr w:type="spellEnd"/>
+      <w:r>
+        <w:t xml:space="preserve"> </w:t>
+      </w:r>
+      <w:proofErr w:type="spellStart"/>
+      <w:r>
+        <w:t>fixed</w:t>
+      </w:r>
+      <w:proofErr w:type="spellEnd"/>
+      <w:r>
+        <w:t xml:space="preserve">. So </w:t>
+      </w:r>
+      <w:proofErr w:type="spellStart"/>
+      <w:r>
+        <w:t>the</w:t>
+      </w:r>
+      <w:proofErr w:type="spellEnd"/>
+      <w:r>
+        <w:t xml:space="preserve"> Code </w:t>
+      </w:r>
+      <w:proofErr w:type="spellStart"/>
+      <w:r>
+        <w:t>for</w:t>
+      </w:r>
+      <w:proofErr w:type="spellEnd"/>
+      <w:r>
+        <w:t xml:space="preserve"> </w:t>
+      </w:r>
+      <w:proofErr w:type="spellStart"/>
+      <w:r>
+        <w:t>the</w:t>
+      </w:r>
+      <w:proofErr w:type="spellEnd"/>
+      <w:r>
+        <w:t xml:space="preserve"> </w:t>
+      </w:r>
+      <w:proofErr w:type="spellStart"/>
+      <w:r>
+        <w:t>final</w:t>
+      </w:r>
+      <w:proofErr w:type="spellEnd"/>
+      <w:r>
+        <w:t xml:space="preserve"> </w:t>
+      </w:r>
+      <w:r>
+        <w:t xml:space="preserve">Device </w:t>
+      </w:r>
+      <w:proofErr w:type="spellStart"/>
+      <w:r>
+        <w:t>could</w:t>
+      </w:r>
+      <w:proofErr w:type="spellEnd"/>
+      <w:r>
+        <w:t xml:space="preserve"> </w:t>
+      </w:r>
+      <w:r>
+        <w:t xml:space="preserve">not </w:t>
+      </w:r>
+      <w:proofErr w:type="spellStart"/>
+      <w:r>
+        <w:t>be</w:t>
+      </w:r>
+      <w:proofErr w:type="spellEnd"/>
+      <w:r>
+        <w:t xml:space="preserve"> </w:t>
+      </w:r>
+      <w:proofErr w:type="spellStart"/>
+      <w:r>
+        <w:t>tested</w:t>
+      </w:r>
+      <w:proofErr w:type="spellEnd"/>
+      <w:r>
+        <w:t xml:space="preserve">. </w:t>
+      </w:r>
+    </w:p>
+    <w:p>
+      <w:r>
+        <w:t xml:space="preserve">A </w:t>
+      </w:r>
+      <w:proofErr w:type="spellStart"/>
+      <w:r>
+        <w:t>reasen</w:t>
+      </w:r>
+      <w:proofErr w:type="spellEnd"/>
+      <w:r>
+        <w:t xml:space="preserve"> </w:t>
+      </w:r>
+      <w:proofErr w:type="spellStart"/>
+      <w:r>
+        <w:t>of</w:t>
+      </w:r>
+      <w:proofErr w:type="spellEnd"/>
+      <w:r>
+        <w:t xml:space="preserve"> not </w:t>
+      </w:r>
+      <w:proofErr w:type="spellStart"/>
+      <w:r>
+        <w:t>finding</w:t>
+      </w:r>
+      <w:proofErr w:type="spellEnd"/>
+      <w:r>
+        <w:t xml:space="preserve"> </w:t>
+      </w:r>
+      <w:proofErr w:type="spellStart"/>
+      <w:r>
+        <w:t>the</w:t>
+      </w:r>
+      <w:proofErr w:type="spellEnd"/>
+      <w:r>
+        <w:t xml:space="preserve"> </w:t>
+      </w:r>
+      <w:proofErr w:type="spellStart"/>
+      <w:r>
+        <w:t>short</w:t>
+      </w:r>
+      <w:proofErr w:type="spellEnd"/>
+      <w:r>
+        <w:t xml:space="preserve"> </w:t>
+      </w:r>
+      <w:proofErr w:type="spellStart"/>
+      <w:r>
+        <w:t>circuit</w:t>
+      </w:r>
+      <w:proofErr w:type="spellEnd"/>
+      <w:r>
+        <w:t xml:space="preserve"> </w:t>
+      </w:r>
+      <w:proofErr w:type="spellStart"/>
+      <w:r>
+        <w:t>is</w:t>
+      </w:r>
+      <w:proofErr w:type="spellEnd"/>
+      <w:r>
+        <w:t xml:space="preserve"> </w:t>
+      </w:r>
+      <w:proofErr w:type="spellStart"/>
+      <w:r>
+        <w:t>the</w:t>
+      </w:r>
+      <w:proofErr w:type="spellEnd"/>
+      <w:r>
+        <w:t xml:space="preserve"> </w:t>
+      </w:r>
+      <w:proofErr w:type="spellStart"/>
+      <w:r>
+        <w:t>bad</w:t>
+      </w:r>
+      <w:proofErr w:type="spellEnd"/>
+      <w:r>
+        <w:t xml:space="preserve"> and </w:t>
+      </w:r>
+      <w:proofErr w:type="spellStart"/>
+      <w:r>
+        <w:t>too</w:t>
+      </w:r>
+      <w:proofErr w:type="spellEnd"/>
+      <w:r>
+        <w:t xml:space="preserve"> </w:t>
+      </w:r>
+      <w:proofErr w:type="spellStart"/>
+      <w:r>
+        <w:t>small</w:t>
+      </w:r>
+      <w:proofErr w:type="spellEnd"/>
+      <w:r>
+        <w:t xml:space="preserve"> </w:t>
+      </w:r>
+      <w:proofErr w:type="spellStart"/>
+      <w:r>
+        <w:t>desgined</w:t>
+      </w:r>
+      <w:proofErr w:type="spellEnd"/>
+      <w:r>
+        <w:t xml:space="preserve"> PCB Layout. </w:t>
+      </w:r>
+      <w:r>
+        <w:t>D</w:t>
+      </w:r>
+      <w:r>
+        <w:t xml:space="preserve">ue </w:t>
+      </w:r>
+      <w:proofErr w:type="spellStart"/>
+      <w:r>
+        <w:t>to</w:t>
+      </w:r>
+      <w:proofErr w:type="spellEnd"/>
+      <w:r>
+        <w:t xml:space="preserve"> </w:t>
+      </w:r>
+      <w:proofErr w:type="spellStart"/>
+      <w:r>
+        <w:t>order</w:t>
+      </w:r>
+      <w:proofErr w:type="spellEnd"/>
+      <w:r>
+        <w:t xml:space="preserve"> </w:t>
+      </w:r>
+      <w:proofErr w:type="spellStart"/>
+      <w:r>
+        <w:t>difficulties</w:t>
+      </w:r>
+      <w:proofErr w:type="spellEnd"/>
+      <w:r>
+        <w:t xml:space="preserve">, </w:t>
+      </w:r>
+      <w:proofErr w:type="spellStart"/>
+      <w:r>
+        <w:t>some</w:t>
+      </w:r>
+      <w:proofErr w:type="spellEnd"/>
+      <w:r>
+        <w:t xml:space="preserve"> electronic </w:t>
+      </w:r>
+      <w:proofErr w:type="spellStart"/>
+      <w:r>
+        <w:t>parts</w:t>
+      </w:r>
+      <w:proofErr w:type="spellEnd"/>
+      <w:r>
+        <w:t xml:space="preserve"> </w:t>
+      </w:r>
+      <w:proofErr w:type="spellStart"/>
+      <w:r>
+        <w:t>have</w:t>
+      </w:r>
+      <w:proofErr w:type="spellEnd"/>
+      <w:r>
+        <w:t xml:space="preserve"> a </w:t>
+      </w:r>
+      <w:proofErr w:type="spellStart"/>
+      <w:r>
+        <w:t>too</w:t>
+      </w:r>
+      <w:proofErr w:type="spellEnd"/>
+      <w:r>
+        <w:t xml:space="preserve"> </w:t>
+      </w:r>
+      <w:proofErr w:type="spellStart"/>
+      <w:r>
+        <w:t>small</w:t>
+      </w:r>
+      <w:proofErr w:type="spellEnd"/>
+      <w:r>
+        <w:t xml:space="preserve"> </w:t>
+      </w:r>
+      <w:proofErr w:type="spellStart"/>
+      <w:r>
+        <w:t>footprint</w:t>
+      </w:r>
+      <w:proofErr w:type="spellEnd"/>
+      <w:r>
+        <w:t xml:space="preserve"> </w:t>
+      </w:r>
+      <w:proofErr w:type="spellStart"/>
+      <w:r>
+        <w:t>for</w:t>
+      </w:r>
+      <w:proofErr w:type="spellEnd"/>
+      <w:r>
+        <w:t xml:space="preserve"> </w:t>
+      </w:r>
+      <w:proofErr w:type="spellStart"/>
+      <w:r>
+        <w:t>soldering</w:t>
+      </w:r>
+      <w:proofErr w:type="spellEnd"/>
+      <w:r>
+        <w:t xml:space="preserve"> </w:t>
+      </w:r>
+      <w:proofErr w:type="spellStart"/>
+      <w:r>
+        <w:t>it</w:t>
+      </w:r>
+      <w:proofErr w:type="spellEnd"/>
+      <w:r>
+        <w:t xml:space="preserve"> </w:t>
+      </w:r>
+      <w:proofErr w:type="spellStart"/>
+      <w:r>
+        <w:t>safly</w:t>
+      </w:r>
+      <w:proofErr w:type="spellEnd"/>
+      <w:r>
+        <w:t xml:space="preserve"> </w:t>
+      </w:r>
+      <w:proofErr w:type="spellStart"/>
+      <w:r>
+        <w:t>by</w:t>
+      </w:r>
+      <w:proofErr w:type="spellEnd"/>
+      <w:r>
+        <w:t xml:space="preserve"> </w:t>
+      </w:r>
+      <w:proofErr w:type="spellStart"/>
+      <w:r>
+        <w:t>hand</w:t>
+      </w:r>
+      <w:proofErr w:type="spellEnd"/>
+      <w:r>
+        <w:t>.</w:t>
+      </w:r>
+    </w:p>
+    <w:p>
+      <w:r>
+        <w:t xml:space="preserve">The DC-DC Converter LM317 </w:t>
+      </w:r>
+      <w:proofErr w:type="spellStart"/>
+      <w:r>
+        <w:t>is</w:t>
+      </w:r>
+      <w:proofErr w:type="spellEnd"/>
+      <w:r>
+        <w:t xml:space="preserve"> not </w:t>
+      </w:r>
+      <w:proofErr w:type="spellStart"/>
+      <w:r>
+        <w:t>need</w:t>
+      </w:r>
+      <w:proofErr w:type="spellEnd"/>
+      <w:r>
+        <w:t xml:space="preserve"> and </w:t>
+      </w:r>
+      <w:proofErr w:type="spellStart"/>
+      <w:r>
+        <w:t>shouldn’t</w:t>
+      </w:r>
+      <w:proofErr w:type="spellEnd"/>
+      <w:r>
+        <w:t xml:space="preserve"> </w:t>
+      </w:r>
+      <w:proofErr w:type="spellStart"/>
+      <w:r>
+        <w:t>have</w:t>
+      </w:r>
+      <w:proofErr w:type="spellEnd"/>
+      <w:r>
+        <w:t xml:space="preserve"> </w:t>
+      </w:r>
+      <w:proofErr w:type="spellStart"/>
+      <w:r>
+        <w:t>been</w:t>
+      </w:r>
+      <w:proofErr w:type="spellEnd"/>
+      <w:r>
+        <w:t xml:space="preserve"> </w:t>
+      </w:r>
+      <w:proofErr w:type="spellStart"/>
+      <w:r>
+        <w:t>build</w:t>
+      </w:r>
+      <w:proofErr w:type="spellEnd"/>
+      <w:r>
+        <w:t xml:space="preserve"> in </w:t>
+      </w:r>
+      <w:proofErr w:type="spellStart"/>
+      <w:r>
+        <w:t>to</w:t>
+      </w:r>
+      <w:proofErr w:type="spellEnd"/>
+      <w:r>
+        <w:t xml:space="preserve"> </w:t>
+      </w:r>
+      <w:proofErr w:type="spellStart"/>
+      <w:r>
+        <w:t>reduce</w:t>
+      </w:r>
+      <w:proofErr w:type="spellEnd"/>
+      <w:r>
+        <w:t xml:space="preserve"> </w:t>
+      </w:r>
+      <w:proofErr w:type="spellStart"/>
+      <w:r>
+        <w:t>complexity</w:t>
+      </w:r>
+      <w:proofErr w:type="spellEnd"/>
+      <w:r>
+        <w:t xml:space="preserve"> </w:t>
+      </w:r>
+      <w:proofErr w:type="spellStart"/>
+      <w:r>
+        <w:t>of</w:t>
+      </w:r>
+      <w:proofErr w:type="spellEnd"/>
+      <w:r>
+        <w:t xml:space="preserve"> </w:t>
+      </w:r>
+      <w:proofErr w:type="spellStart"/>
+      <w:r>
+        <w:t>the</w:t>
+      </w:r>
+      <w:proofErr w:type="spellEnd"/>
+      <w:r>
+        <w:t xml:space="preserve"> </w:t>
+      </w:r>
+      <w:proofErr w:type="spellStart"/>
+      <w:r>
+        <w:t>circuit</w:t>
+      </w:r>
+      <w:proofErr w:type="spellEnd"/>
+      <w:r>
+        <w:t xml:space="preserve">. </w:t>
+      </w:r>
+      <w:proofErr w:type="spellStart"/>
+      <w:r>
+        <w:t>It</w:t>
+      </w:r>
+      <w:proofErr w:type="spellEnd"/>
+      <w:r>
+        <w:t xml:space="preserve"> </w:t>
+      </w:r>
+      <w:proofErr w:type="spellStart"/>
+      <w:r>
+        <w:t>would</w:t>
+      </w:r>
+      <w:proofErr w:type="spellEnd"/>
+      <w:r>
+        <w:t xml:space="preserve"> </w:t>
+      </w:r>
+      <w:proofErr w:type="spellStart"/>
+      <w:r>
+        <w:t>have</w:t>
+      </w:r>
+      <w:proofErr w:type="spellEnd"/>
+      <w:r>
+        <w:t xml:space="preserve"> </w:t>
+      </w:r>
+      <w:proofErr w:type="spellStart"/>
+      <w:r>
+        <w:t>saved</w:t>
+      </w:r>
+      <w:proofErr w:type="spellEnd"/>
+      <w:r>
+        <w:t xml:space="preserve"> time </w:t>
+      </w:r>
+      <w:proofErr w:type="spellStart"/>
+      <w:r>
+        <w:t>to</w:t>
+      </w:r>
+      <w:proofErr w:type="spellEnd"/>
+      <w:r>
+        <w:t xml:space="preserve"> find </w:t>
+      </w:r>
+      <w:proofErr w:type="spellStart"/>
+      <w:r>
+        <w:t>errors</w:t>
+      </w:r>
+      <w:proofErr w:type="spellEnd"/>
+      <w:r>
+        <w:t xml:space="preserve"> </w:t>
+      </w:r>
+      <w:proofErr w:type="spellStart"/>
+      <w:r>
+        <w:t>that</w:t>
+      </w:r>
+      <w:proofErr w:type="spellEnd"/>
+      <w:r>
+        <w:t xml:space="preserve"> </w:t>
+      </w:r>
+      <w:proofErr w:type="spellStart"/>
+      <w:r>
+        <w:t>have</w:t>
+      </w:r>
+      <w:proofErr w:type="spellEnd"/>
+      <w:r>
+        <w:t xml:space="preserve"> </w:t>
+      </w:r>
+      <w:proofErr w:type="spellStart"/>
+      <w:r>
+        <w:t>arisen</w:t>
+      </w:r>
+      <w:proofErr w:type="spellEnd"/>
+      <w:r>
+        <w:t xml:space="preserve">. </w:t>
+      </w:r>
+    </w:p>
+    <w:p>
+      <w:proofErr w:type="spellStart"/>
+      <w:r>
+        <w:t>Normally</w:t>
+      </w:r>
+      <w:proofErr w:type="spellEnd"/>
+      <w:r>
+        <w:t xml:space="preserve"> I </w:t>
+      </w:r>
+      <w:proofErr w:type="spellStart"/>
+      <w:r>
+        <w:t>would</w:t>
+      </w:r>
+      <w:proofErr w:type="spellEnd"/>
+      <w:r>
+        <w:t xml:space="preserve"> </w:t>
+      </w:r>
+      <w:proofErr w:type="spellStart"/>
+      <w:r>
+        <w:t>discuss</w:t>
+      </w:r>
+      <w:proofErr w:type="spellEnd"/>
+      <w:r>
+        <w:t xml:space="preserve"> </w:t>
+      </w:r>
+      <w:proofErr w:type="spellStart"/>
+      <w:r>
+        <w:t>the</w:t>
+      </w:r>
+      <w:proofErr w:type="spellEnd"/>
+      <w:r>
+        <w:t xml:space="preserve"> </w:t>
+      </w:r>
+      <w:proofErr w:type="spellStart"/>
+      <w:r>
+        <w:t>stability</w:t>
+      </w:r>
+      <w:proofErr w:type="spellEnd"/>
+      <w:r>
+        <w:t xml:space="preserve"> </w:t>
+      </w:r>
+      <w:proofErr w:type="spellStart"/>
+      <w:r>
+        <w:t>of</w:t>
+      </w:r>
+      <w:proofErr w:type="spellEnd"/>
+      <w:r>
+        <w:t xml:space="preserve"> </w:t>
+      </w:r>
+      <w:proofErr w:type="spellStart"/>
+      <w:r>
+        <w:t>the</w:t>
+      </w:r>
+      <w:proofErr w:type="spellEnd"/>
+      <w:r>
+        <w:t xml:space="preserve"> RF Network, </w:t>
+      </w:r>
+      <w:proofErr w:type="spellStart"/>
+      <w:r>
+        <w:t>because</w:t>
+      </w:r>
+      <w:proofErr w:type="spellEnd"/>
+      <w:r>
+        <w:t xml:space="preserve"> </w:t>
+      </w:r>
+      <w:proofErr w:type="spellStart"/>
+      <w:r>
+        <w:t>it</w:t>
+      </w:r>
+      <w:proofErr w:type="spellEnd"/>
+      <w:r>
+        <w:t xml:space="preserve"> </w:t>
+      </w:r>
+      <w:proofErr w:type="spellStart"/>
+      <w:r>
+        <w:t>is</w:t>
+      </w:r>
+      <w:proofErr w:type="spellEnd"/>
+      <w:r>
+        <w:t xml:space="preserve"> </w:t>
+      </w:r>
+      <w:proofErr w:type="spellStart"/>
+      <w:r>
+        <w:t>difficult</w:t>
+      </w:r>
+      <w:proofErr w:type="spellEnd"/>
+      <w:r>
+        <w:t xml:space="preserve"> </w:t>
+      </w:r>
+      <w:proofErr w:type="spellStart"/>
+      <w:r>
+        <w:t>to</w:t>
+      </w:r>
+      <w:proofErr w:type="spellEnd"/>
+      <w:r>
+        <w:t xml:space="preserve"> </w:t>
+      </w:r>
+      <w:proofErr w:type="spellStart"/>
+      <w:r>
+        <w:t>determine</w:t>
+      </w:r>
+      <w:proofErr w:type="spellEnd"/>
+      <w:r>
+        <w:t xml:space="preserve"> </w:t>
+      </w:r>
+      <w:proofErr w:type="spellStart"/>
+      <w:r>
+        <w:t>the</w:t>
+      </w:r>
+      <w:proofErr w:type="spellEnd"/>
+      <w:r>
+        <w:t xml:space="preserve"> </w:t>
+      </w:r>
+      <w:proofErr w:type="spellStart"/>
+      <w:r>
+        <w:t>correct</w:t>
+      </w:r>
+      <w:proofErr w:type="spellEnd"/>
+      <w:r>
+        <w:t xml:space="preserve"> </w:t>
+      </w:r>
+      <w:proofErr w:type="spellStart"/>
+      <w:r>
+        <w:t>dimensions</w:t>
+      </w:r>
+      <w:proofErr w:type="spellEnd"/>
+      <w:r>
+        <w:t xml:space="preserve"> </w:t>
+      </w:r>
+      <w:proofErr w:type="spellStart"/>
+      <w:r>
+        <w:t>of</w:t>
+      </w:r>
+      <w:proofErr w:type="spellEnd"/>
+      <w:r>
+        <w:t xml:space="preserve"> </w:t>
+      </w:r>
+      <w:proofErr w:type="spellStart"/>
+      <w:r>
+        <w:t>the</w:t>
+      </w:r>
+      <w:proofErr w:type="spellEnd"/>
+      <w:r>
+        <w:t xml:space="preserve"> electronic </w:t>
+      </w:r>
+      <w:proofErr w:type="spellStart"/>
+      <w:r>
+        <w:t>components</w:t>
+      </w:r>
+      <w:proofErr w:type="spellEnd"/>
+      <w:r>
+        <w:t xml:space="preserve"> </w:t>
+      </w:r>
+      <w:proofErr w:type="spellStart"/>
+      <w:r>
+        <w:t>to</w:t>
+      </w:r>
+      <w:proofErr w:type="spellEnd"/>
+      <w:r>
+        <w:t xml:space="preserve"> </w:t>
+      </w:r>
+      <w:proofErr w:type="spellStart"/>
+      <w:r>
+        <w:t>have</w:t>
+      </w:r>
+      <w:proofErr w:type="spellEnd"/>
+      <w:r>
+        <w:t xml:space="preserve"> </w:t>
+      </w:r>
+      <w:proofErr w:type="spellStart"/>
+      <w:r>
+        <w:t>the</w:t>
+      </w:r>
+      <w:proofErr w:type="spellEnd"/>
+      <w:r>
+        <w:t xml:space="preserve"> </w:t>
+      </w:r>
+      <w:proofErr w:type="spellStart"/>
+      <w:r>
+        <w:t>best</w:t>
+      </w:r>
+      <w:proofErr w:type="spellEnd"/>
+      <w:r>
+        <w:t xml:space="preserve"> possible </w:t>
+      </w:r>
+      <w:proofErr w:type="spellStart"/>
+      <w:r>
+        <w:t>signal</w:t>
+      </w:r>
+      <w:proofErr w:type="spellEnd"/>
+      <w:r>
+        <w:t xml:space="preserve"> </w:t>
+      </w:r>
+      <w:proofErr w:type="spellStart"/>
+      <w:r>
+        <w:t>strength</w:t>
+      </w:r>
+      <w:proofErr w:type="spellEnd"/>
+      <w:r>
+        <w:t xml:space="preserve"> </w:t>
+      </w:r>
+      <w:proofErr w:type="spellStart"/>
+      <w:r>
+        <w:t>for</w:t>
+      </w:r>
+      <w:proofErr w:type="spellEnd"/>
+      <w:r>
+        <w:t xml:space="preserve"> </w:t>
+      </w:r>
+      <w:proofErr w:type="spellStart"/>
+      <w:r>
+        <w:t>the</w:t>
+      </w:r>
+      <w:proofErr w:type="spellEnd"/>
+      <w:r>
+        <w:t xml:space="preserve"> Bluetooth </w:t>
+      </w:r>
+      <w:proofErr w:type="spellStart"/>
+      <w:r>
+        <w:t>connection</w:t>
+      </w:r>
+      <w:proofErr w:type="spellEnd"/>
+      <w:r>
+        <w:t xml:space="preserve">. </w:t>
+      </w:r>
+    </w:p>
+    <w:p>
+      <w:proofErr w:type="spellStart"/>
+      <w:r>
+        <w:t>It</w:t>
+      </w:r>
+      <w:proofErr w:type="spellEnd"/>
+      <w:r>
+        <w:t xml:space="preserve"> </w:t>
+      </w:r>
+      <w:proofErr w:type="spellStart"/>
+      <w:r>
+        <w:t>is</w:t>
+      </w:r>
+      <w:proofErr w:type="spellEnd"/>
+      <w:r>
+        <w:t xml:space="preserve"> also not </w:t>
+      </w:r>
+      <w:proofErr w:type="spellStart"/>
+      <w:r>
+        <w:t>clearly</w:t>
+      </w:r>
+      <w:proofErr w:type="spellEnd"/>
+      <w:r>
+        <w:t xml:space="preserve"> </w:t>
+      </w:r>
+      <w:proofErr w:type="spellStart"/>
+      <w:r>
+        <w:t>to</w:t>
+      </w:r>
+      <w:proofErr w:type="spellEnd"/>
+      <w:r>
+        <w:t xml:space="preserve"> </w:t>
+      </w:r>
+      <w:proofErr w:type="spellStart"/>
+      <w:r>
+        <w:t>say</w:t>
+      </w:r>
+      <w:proofErr w:type="spellEnd"/>
+      <w:r>
+        <w:t xml:space="preserve"> </w:t>
+      </w:r>
+      <w:proofErr w:type="spellStart"/>
+      <w:r>
+        <w:t>if</w:t>
+      </w:r>
+      <w:proofErr w:type="spellEnd"/>
+      <w:r>
+        <w:t xml:space="preserve"> </w:t>
+      </w:r>
+      <w:proofErr w:type="spellStart"/>
+      <w:r>
+        <w:t>the</w:t>
+      </w:r>
+      <w:proofErr w:type="spellEnd"/>
+      <w:r>
+        <w:t xml:space="preserve"> external </w:t>
+      </w:r>
+      <w:proofErr w:type="spellStart"/>
+      <w:r>
+        <w:t>oscillators</w:t>
+      </w:r>
+      <w:proofErr w:type="spellEnd"/>
+      <w:r>
+        <w:t xml:space="preserve"> </w:t>
+      </w:r>
+      <w:proofErr w:type="spellStart"/>
+      <w:r>
+        <w:t>are</w:t>
+      </w:r>
+      <w:proofErr w:type="spellEnd"/>
+      <w:r>
+        <w:t xml:space="preserve"> </w:t>
+      </w:r>
+      <w:proofErr w:type="spellStart"/>
+      <w:r>
+        <w:t>really</w:t>
+      </w:r>
+      <w:proofErr w:type="spellEnd"/>
+      <w:r>
+        <w:t xml:space="preserve"> </w:t>
+      </w:r>
+      <w:proofErr w:type="spellStart"/>
+      <w:r>
+        <w:t>needed</w:t>
+      </w:r>
+      <w:proofErr w:type="spellEnd"/>
+      <w:r>
+        <w:t xml:space="preserve"> </w:t>
+      </w:r>
+      <w:proofErr w:type="spellStart"/>
+      <w:r>
+        <w:t>or</w:t>
+      </w:r>
+      <w:proofErr w:type="spellEnd"/>
+      <w:r>
+        <w:t xml:space="preserve"> </w:t>
+      </w:r>
+      <w:proofErr w:type="spellStart"/>
+      <w:r>
+        <w:t>if</w:t>
+      </w:r>
+      <w:proofErr w:type="spellEnd"/>
+      <w:r>
+        <w:t xml:space="preserve"> </w:t>
+      </w:r>
+      <w:proofErr w:type="spellStart"/>
+      <w:r>
+        <w:t>the</w:t>
+      </w:r>
+      <w:proofErr w:type="spellEnd"/>
+      <w:r>
+        <w:t xml:space="preserve"> internal </w:t>
+      </w:r>
+      <w:proofErr w:type="spellStart"/>
+      <w:r>
+        <w:t>ones</w:t>
+      </w:r>
+      <w:proofErr w:type="spellEnd"/>
+      <w:r>
+        <w:t xml:space="preserve"> </w:t>
+      </w:r>
+      <w:proofErr w:type="spellStart"/>
+      <w:r>
+        <w:t>are</w:t>
+      </w:r>
+      <w:proofErr w:type="spellEnd"/>
+      <w:r>
+        <w:t xml:space="preserve"> </w:t>
+      </w:r>
+      <w:proofErr w:type="spellStart"/>
+      <w:r>
+        <w:t>accurate</w:t>
+      </w:r>
+      <w:proofErr w:type="spellEnd"/>
+      <w:r>
+        <w:t xml:space="preserve"> </w:t>
+      </w:r>
+      <w:proofErr w:type="spellStart"/>
+      <w:r>
+        <w:t>enough</w:t>
+      </w:r>
+      <w:proofErr w:type="spellEnd"/>
+      <w:r>
+        <w:t xml:space="preserve"> </w:t>
+      </w:r>
+      <w:proofErr w:type="spellStart"/>
+      <w:r>
+        <w:t>for</w:t>
+      </w:r>
+      <w:proofErr w:type="spellEnd"/>
+      <w:r>
+        <w:t xml:space="preserve"> </w:t>
+      </w:r>
+      <w:proofErr w:type="spellStart"/>
+      <w:r>
+        <w:t>the</w:t>
+      </w:r>
+      <w:proofErr w:type="spellEnd"/>
+      <w:r>
+        <w:t xml:space="preserve"> RF Network. </w:t>
+      </w:r>
     </w:p>
     <w:p>
       <w:pPr>
@@ -8055,1481 +9834,6 @@
     <w:p>
       <w:pPr>
         <w:pStyle w:val="berschrift1"/>
-      </w:pPr>
-      <w:bookmarkStart w:id="44" w:name="_Toc99229543"/>
-      <w:proofErr w:type="spellStart"/>
-      <w:r>
-        <w:t>Discussion</w:t>
-      </w:r>
-      <w:bookmarkEnd w:id="44"/>
-      <w:proofErr w:type="spellEnd"/>
-    </w:p>
-    <w:p>
-      <w:r>
-        <w:t xml:space="preserve">The </w:t>
-      </w:r>
-      <w:proofErr w:type="spellStart"/>
-      <w:r>
-        <w:t>order</w:t>
-      </w:r>
-      <w:proofErr w:type="spellEnd"/>
-      <w:r>
-        <w:t xml:space="preserve"> </w:t>
-      </w:r>
-      <w:proofErr w:type="spellStart"/>
-      <w:r>
-        <w:t>of</w:t>
-      </w:r>
-      <w:proofErr w:type="spellEnd"/>
-      <w:r>
-        <w:t xml:space="preserve"> </w:t>
-      </w:r>
-      <w:proofErr w:type="spellStart"/>
-      <w:r>
-        <w:t>starting</w:t>
-      </w:r>
-      <w:proofErr w:type="spellEnd"/>
-      <w:r>
-        <w:t xml:space="preserve"> </w:t>
-      </w:r>
-      <w:proofErr w:type="spellStart"/>
-      <w:r>
-        <w:t>this</w:t>
-      </w:r>
-      <w:proofErr w:type="spellEnd"/>
-      <w:r>
-        <w:t xml:space="preserve"> </w:t>
-      </w:r>
-      <w:proofErr w:type="spellStart"/>
-      <w:r>
-        <w:t>project</w:t>
-      </w:r>
-      <w:proofErr w:type="spellEnd"/>
-      <w:r>
-        <w:t xml:space="preserve"> </w:t>
-      </w:r>
-      <w:proofErr w:type="spellStart"/>
-      <w:r>
-        <w:t>were</w:t>
-      </w:r>
-      <w:proofErr w:type="spellEnd"/>
-      <w:r>
-        <w:t xml:space="preserve"> </w:t>
-      </w:r>
-      <w:proofErr w:type="spellStart"/>
-      <w:r>
-        <w:t>choosen</w:t>
-      </w:r>
-      <w:proofErr w:type="spellEnd"/>
-      <w:r>
-        <w:t xml:space="preserve"> </w:t>
-      </w:r>
-      <w:proofErr w:type="spellStart"/>
-      <w:r>
-        <w:t>wrong</w:t>
-      </w:r>
-      <w:proofErr w:type="spellEnd"/>
-      <w:r>
-        <w:t xml:space="preserve">. </w:t>
-      </w:r>
-      <w:r>
-        <w:t xml:space="preserve">I </w:t>
-      </w:r>
-      <w:proofErr w:type="spellStart"/>
-      <w:r>
-        <w:t>started</w:t>
-      </w:r>
-      <w:proofErr w:type="spellEnd"/>
-      <w:r>
-        <w:t xml:space="preserve"> </w:t>
-      </w:r>
-      <w:proofErr w:type="spellStart"/>
-      <w:r>
-        <w:t>with</w:t>
-      </w:r>
-      <w:proofErr w:type="spellEnd"/>
-      <w:r>
-        <w:t xml:space="preserve"> </w:t>
-      </w:r>
-      <w:proofErr w:type="spellStart"/>
-      <w:r>
-        <w:t>designing</w:t>
-      </w:r>
-      <w:proofErr w:type="spellEnd"/>
-      <w:r>
-        <w:t xml:space="preserve"> a PCB and </w:t>
-      </w:r>
-      <w:proofErr w:type="spellStart"/>
-      <w:r>
-        <w:t>then</w:t>
-      </w:r>
-      <w:proofErr w:type="spellEnd"/>
-      <w:r>
-        <w:t xml:space="preserve"> </w:t>
-      </w:r>
-      <w:proofErr w:type="spellStart"/>
-      <w:r>
-        <w:t>started</w:t>
-      </w:r>
-      <w:proofErr w:type="spellEnd"/>
-      <w:r>
-        <w:t xml:space="preserve"> </w:t>
-      </w:r>
-      <w:proofErr w:type="spellStart"/>
-      <w:r>
-        <w:t>with</w:t>
-      </w:r>
-      <w:proofErr w:type="spellEnd"/>
-      <w:r>
-        <w:t xml:space="preserve"> </w:t>
-      </w:r>
-      <w:proofErr w:type="spellStart"/>
-      <w:r>
-        <w:t>coding</w:t>
-      </w:r>
-      <w:proofErr w:type="spellEnd"/>
-      <w:r>
-        <w:t xml:space="preserve">. In </w:t>
-      </w:r>
-      <w:proofErr w:type="spellStart"/>
-      <w:r>
-        <w:t>the</w:t>
-      </w:r>
-      <w:proofErr w:type="spellEnd"/>
-      <w:r>
-        <w:t xml:space="preserve"> end, </w:t>
-      </w:r>
-      <w:proofErr w:type="spellStart"/>
-      <w:r>
-        <w:t>the</w:t>
-      </w:r>
-      <w:proofErr w:type="spellEnd"/>
-      <w:r>
-        <w:t xml:space="preserve"> PCB </w:t>
-      </w:r>
-      <w:proofErr w:type="spellStart"/>
-      <w:r>
-        <w:t>didnt</w:t>
-      </w:r>
-      <w:proofErr w:type="spellEnd"/>
-      <w:r>
-        <w:t xml:space="preserve"> </w:t>
-      </w:r>
-      <w:proofErr w:type="spellStart"/>
-      <w:r>
-        <w:t>work</w:t>
-      </w:r>
-      <w:proofErr w:type="spellEnd"/>
-      <w:r>
-        <w:t xml:space="preserve"> and i </w:t>
-      </w:r>
-      <w:proofErr w:type="spellStart"/>
-      <w:r>
-        <w:t>couldnt</w:t>
-      </w:r>
-      <w:proofErr w:type="spellEnd"/>
-      <w:r>
-        <w:t xml:space="preserve"> </w:t>
-      </w:r>
-      <w:proofErr w:type="spellStart"/>
-      <w:r>
-        <w:t>test</w:t>
-      </w:r>
-      <w:proofErr w:type="spellEnd"/>
-      <w:r>
-        <w:t xml:space="preserve"> </w:t>
-      </w:r>
-      <w:proofErr w:type="spellStart"/>
-      <w:r>
-        <w:t>the</w:t>
-      </w:r>
-      <w:proofErr w:type="spellEnd"/>
-      <w:r>
-        <w:t xml:space="preserve"> </w:t>
-      </w:r>
-      <w:proofErr w:type="spellStart"/>
-      <w:r>
-        <w:t>software</w:t>
-      </w:r>
-      <w:proofErr w:type="spellEnd"/>
-      <w:r>
-        <w:t xml:space="preserve">. </w:t>
-      </w:r>
-      <w:proofErr w:type="spellStart"/>
-      <w:r>
-        <w:t>Because</w:t>
-      </w:r>
-      <w:proofErr w:type="spellEnd"/>
-      <w:r>
-        <w:t xml:space="preserve"> </w:t>
-      </w:r>
-      <w:proofErr w:type="spellStart"/>
-      <w:r>
-        <w:t>of</w:t>
-      </w:r>
-      <w:proofErr w:type="spellEnd"/>
-      <w:r>
-        <w:t xml:space="preserve"> </w:t>
-      </w:r>
-      <w:proofErr w:type="spellStart"/>
-      <w:r>
-        <w:t>less</w:t>
-      </w:r>
-      <w:proofErr w:type="spellEnd"/>
-      <w:r>
-        <w:t xml:space="preserve"> time, i </w:t>
-      </w:r>
-      <w:proofErr w:type="spellStart"/>
-      <w:r>
-        <w:t>couldnt</w:t>
-      </w:r>
-      <w:proofErr w:type="spellEnd"/>
-      <w:r>
-        <w:t xml:space="preserve"> design and </w:t>
-      </w:r>
-      <w:proofErr w:type="spellStart"/>
-      <w:r>
-        <w:t>order</w:t>
-      </w:r>
-      <w:proofErr w:type="spellEnd"/>
-      <w:r>
-        <w:t xml:space="preserve"> a </w:t>
-      </w:r>
-      <w:proofErr w:type="spellStart"/>
-      <w:r>
-        <w:t>new</w:t>
-      </w:r>
-      <w:proofErr w:type="spellEnd"/>
-      <w:r>
-        <w:t xml:space="preserve"> </w:t>
-      </w:r>
-      <w:proofErr w:type="spellStart"/>
-      <w:r>
-        <w:t>one</w:t>
-      </w:r>
-      <w:proofErr w:type="spellEnd"/>
-      <w:r>
-        <w:t xml:space="preserve"> </w:t>
-      </w:r>
-      <w:proofErr w:type="spellStart"/>
-      <w:r>
-        <w:t>with</w:t>
-      </w:r>
-      <w:proofErr w:type="spellEnd"/>
-      <w:r>
-        <w:t xml:space="preserve"> </w:t>
-      </w:r>
-      <w:proofErr w:type="spellStart"/>
-      <w:r>
-        <w:t>the</w:t>
-      </w:r>
-      <w:proofErr w:type="spellEnd"/>
-      <w:r>
-        <w:t xml:space="preserve"> </w:t>
-      </w:r>
-      <w:proofErr w:type="spellStart"/>
-      <w:r>
-        <w:t>fear</w:t>
-      </w:r>
-      <w:proofErr w:type="spellEnd"/>
-      <w:r>
-        <w:t xml:space="preserve"> </w:t>
-      </w:r>
-      <w:proofErr w:type="spellStart"/>
-      <w:r>
-        <w:t>of</w:t>
-      </w:r>
-      <w:proofErr w:type="spellEnd"/>
-      <w:r>
-        <w:t xml:space="preserve"> </w:t>
-      </w:r>
-      <w:proofErr w:type="spellStart"/>
-      <w:r>
-        <w:t>having</w:t>
-      </w:r>
-      <w:proofErr w:type="spellEnd"/>
-      <w:r>
-        <w:t xml:space="preserve"> </w:t>
-      </w:r>
-      <w:proofErr w:type="spellStart"/>
-      <w:r>
-        <w:t>the</w:t>
-      </w:r>
-      <w:proofErr w:type="spellEnd"/>
-      <w:r>
-        <w:t xml:space="preserve"> same </w:t>
-      </w:r>
-      <w:proofErr w:type="spellStart"/>
-      <w:r>
-        <w:t>issue</w:t>
-      </w:r>
-      <w:proofErr w:type="spellEnd"/>
-      <w:r>
-        <w:t xml:space="preserve"> </w:t>
-      </w:r>
-      <w:proofErr w:type="spellStart"/>
-      <w:r>
-        <w:t>again</w:t>
-      </w:r>
-      <w:proofErr w:type="spellEnd"/>
-      <w:r>
-        <w:t xml:space="preserve">. So </w:t>
-      </w:r>
-      <w:proofErr w:type="spellStart"/>
-      <w:r>
-        <w:t>as</w:t>
-      </w:r>
-      <w:proofErr w:type="spellEnd"/>
-      <w:r>
-        <w:t xml:space="preserve"> an </w:t>
-      </w:r>
-      <w:proofErr w:type="spellStart"/>
-      <w:r>
-        <w:t>emergency</w:t>
-      </w:r>
-      <w:proofErr w:type="spellEnd"/>
-      <w:r>
-        <w:t xml:space="preserve"> </w:t>
-      </w:r>
-      <w:proofErr w:type="spellStart"/>
-      <w:r>
-        <w:t>solution</w:t>
-      </w:r>
-      <w:proofErr w:type="spellEnd"/>
-      <w:r>
-        <w:t xml:space="preserve">, </w:t>
-      </w:r>
-      <w:proofErr w:type="spellStart"/>
-      <w:r>
-        <w:t>the</w:t>
-      </w:r>
-      <w:proofErr w:type="spellEnd"/>
-      <w:r>
-        <w:t xml:space="preserve"> FH </w:t>
-      </w:r>
-      <w:proofErr w:type="spellStart"/>
-      <w:r>
-        <w:t>technikum</w:t>
-      </w:r>
-      <w:proofErr w:type="spellEnd"/>
-      <w:r>
-        <w:t xml:space="preserve"> </w:t>
-      </w:r>
-      <w:proofErr w:type="spellStart"/>
-      <w:r>
-        <w:t>borrowed</w:t>
-      </w:r>
-      <w:proofErr w:type="spellEnd"/>
-      <w:r>
-        <w:t xml:space="preserve"> </w:t>
-      </w:r>
-      <w:proofErr w:type="spellStart"/>
-      <w:r>
-        <w:t>me</w:t>
-      </w:r>
-      <w:proofErr w:type="spellEnd"/>
-      <w:r>
-        <w:t xml:space="preserve"> a STM32 Development </w:t>
-      </w:r>
-      <w:proofErr w:type="spellStart"/>
-      <w:r>
-        <w:t>board</w:t>
-      </w:r>
-      <w:proofErr w:type="spellEnd"/>
-      <w:r>
-        <w:t xml:space="preserve">. </w:t>
-      </w:r>
-      <w:proofErr w:type="spellStart"/>
-      <w:r>
-        <w:t>I</w:t>
-      </w:r>
-      <w:r>
-        <w:t>t</w:t>
-      </w:r>
-      <w:proofErr w:type="spellEnd"/>
-      <w:r>
-        <w:t xml:space="preserve"> </w:t>
-      </w:r>
-      <w:proofErr w:type="spellStart"/>
-      <w:r>
-        <w:t>would</w:t>
-      </w:r>
-      <w:proofErr w:type="spellEnd"/>
-      <w:r>
-        <w:t xml:space="preserve"> </w:t>
-      </w:r>
-      <w:proofErr w:type="spellStart"/>
-      <w:r>
-        <w:t>have</w:t>
-      </w:r>
-      <w:proofErr w:type="spellEnd"/>
-      <w:r>
-        <w:t xml:space="preserve"> </w:t>
-      </w:r>
-      <w:proofErr w:type="spellStart"/>
-      <w:r>
-        <w:t>minimized</w:t>
-      </w:r>
-      <w:proofErr w:type="spellEnd"/>
-      <w:r>
-        <w:t xml:space="preserve"> </w:t>
-      </w:r>
-      <w:proofErr w:type="spellStart"/>
-      <w:r>
-        <w:t>the</w:t>
-      </w:r>
-      <w:proofErr w:type="spellEnd"/>
-      <w:r>
-        <w:t xml:space="preserve"> </w:t>
-      </w:r>
-      <w:proofErr w:type="spellStart"/>
-      <w:r>
-        <w:t>work</w:t>
-      </w:r>
-      <w:proofErr w:type="spellEnd"/>
-      <w:r>
-        <w:t xml:space="preserve"> </w:t>
-      </w:r>
-      <w:proofErr w:type="spellStart"/>
-      <w:r>
-        <w:t>if</w:t>
-      </w:r>
-      <w:proofErr w:type="spellEnd"/>
-      <w:r>
-        <w:t xml:space="preserve"> i </w:t>
-      </w:r>
-      <w:proofErr w:type="spellStart"/>
-      <w:r>
-        <w:t>had</w:t>
-      </w:r>
-      <w:proofErr w:type="spellEnd"/>
-      <w:r>
-        <w:t xml:space="preserve"> </w:t>
-      </w:r>
-      <w:proofErr w:type="spellStart"/>
-      <w:r>
-        <w:t>started</w:t>
-      </w:r>
-      <w:proofErr w:type="spellEnd"/>
-      <w:r>
-        <w:t xml:space="preserve"> </w:t>
-      </w:r>
-      <w:proofErr w:type="spellStart"/>
-      <w:r>
-        <w:t>with</w:t>
-      </w:r>
-      <w:proofErr w:type="spellEnd"/>
-      <w:r>
-        <w:t xml:space="preserve"> a </w:t>
-      </w:r>
-      <w:proofErr w:type="spellStart"/>
-      <w:r>
-        <w:t>development</w:t>
-      </w:r>
-      <w:proofErr w:type="spellEnd"/>
-      <w:r>
-        <w:t xml:space="preserve"> </w:t>
-      </w:r>
-      <w:proofErr w:type="spellStart"/>
-      <w:r>
-        <w:t>board</w:t>
-      </w:r>
-      <w:proofErr w:type="spellEnd"/>
-      <w:r>
-        <w:t xml:space="preserve"> </w:t>
-      </w:r>
-      <w:proofErr w:type="spellStart"/>
-      <w:r>
-        <w:t>first</w:t>
-      </w:r>
-      <w:proofErr w:type="spellEnd"/>
-      <w:r>
-        <w:t>.</w:t>
-      </w:r>
-    </w:p>
-    <w:p>
-      <w:r>
-        <w:t xml:space="preserve">So </w:t>
-      </w:r>
-      <w:proofErr w:type="spellStart"/>
-      <w:r>
-        <w:t>t</w:t>
-      </w:r>
-      <w:r>
-        <w:t>here</w:t>
-      </w:r>
-      <w:proofErr w:type="spellEnd"/>
-      <w:r>
-        <w:t xml:space="preserve"> </w:t>
-      </w:r>
-      <w:proofErr w:type="spellStart"/>
-      <w:r>
-        <w:t>is</w:t>
-      </w:r>
-      <w:proofErr w:type="spellEnd"/>
-      <w:r>
-        <w:t xml:space="preserve"> still a </w:t>
-      </w:r>
-      <w:proofErr w:type="spellStart"/>
-      <w:r>
-        <w:t>problem</w:t>
-      </w:r>
-      <w:proofErr w:type="spellEnd"/>
-      <w:r>
-        <w:t xml:space="preserve"> </w:t>
-      </w:r>
-      <w:proofErr w:type="spellStart"/>
-      <w:r>
-        <w:t>with</w:t>
-      </w:r>
-      <w:proofErr w:type="spellEnd"/>
-      <w:r>
-        <w:t xml:space="preserve"> </w:t>
-      </w:r>
-      <w:proofErr w:type="spellStart"/>
-      <w:r>
-        <w:t>the</w:t>
-      </w:r>
-      <w:proofErr w:type="spellEnd"/>
-      <w:r>
-        <w:t xml:space="preserve"> Hardware. </w:t>
-      </w:r>
-      <w:r>
-        <w:t xml:space="preserve">A </w:t>
-      </w:r>
-      <w:proofErr w:type="spellStart"/>
-      <w:r>
-        <w:t>short</w:t>
-      </w:r>
-      <w:proofErr w:type="spellEnd"/>
-      <w:r>
-        <w:t xml:space="preserve"> </w:t>
-      </w:r>
-      <w:proofErr w:type="spellStart"/>
-      <w:r>
-        <w:t>circuit</w:t>
-      </w:r>
-      <w:proofErr w:type="spellEnd"/>
-      <w:r>
-        <w:t xml:space="preserve"> </w:t>
-      </w:r>
-      <w:proofErr w:type="spellStart"/>
-      <w:r>
-        <w:t>is</w:t>
-      </w:r>
-      <w:proofErr w:type="spellEnd"/>
-      <w:r>
-        <w:t xml:space="preserve"> </w:t>
-      </w:r>
-      <w:proofErr w:type="spellStart"/>
-      <w:r>
-        <w:t>appeared</w:t>
-      </w:r>
-      <w:proofErr w:type="spellEnd"/>
-      <w:r>
-        <w:t xml:space="preserve"> on </w:t>
-      </w:r>
-      <w:proofErr w:type="spellStart"/>
-      <w:r>
-        <w:t>the</w:t>
-      </w:r>
-      <w:proofErr w:type="spellEnd"/>
-      <w:r>
-        <w:t xml:space="preserve"> </w:t>
-      </w:r>
-      <w:proofErr w:type="spellStart"/>
-      <w:r>
-        <w:t>board</w:t>
-      </w:r>
-      <w:proofErr w:type="spellEnd"/>
-      <w:r>
-        <w:t xml:space="preserve"> and </w:t>
-      </w:r>
-      <w:proofErr w:type="spellStart"/>
-      <w:r>
-        <w:t>could</w:t>
-      </w:r>
-      <w:proofErr w:type="spellEnd"/>
-      <w:r>
-        <w:t xml:space="preserve"> not </w:t>
-      </w:r>
-      <w:proofErr w:type="spellStart"/>
-      <w:r>
-        <w:t>be</w:t>
-      </w:r>
-      <w:proofErr w:type="spellEnd"/>
-      <w:r>
-        <w:t xml:space="preserve"> </w:t>
-      </w:r>
-      <w:proofErr w:type="spellStart"/>
-      <w:r>
-        <w:t>fixed</w:t>
-      </w:r>
-      <w:proofErr w:type="spellEnd"/>
-      <w:r>
-        <w:t xml:space="preserve">. So </w:t>
-      </w:r>
-      <w:proofErr w:type="spellStart"/>
-      <w:r>
-        <w:t>the</w:t>
-      </w:r>
-      <w:proofErr w:type="spellEnd"/>
-      <w:r>
-        <w:t xml:space="preserve"> Code </w:t>
-      </w:r>
-      <w:proofErr w:type="spellStart"/>
-      <w:r>
-        <w:t>for</w:t>
-      </w:r>
-      <w:proofErr w:type="spellEnd"/>
-      <w:r>
-        <w:t xml:space="preserve"> </w:t>
-      </w:r>
-      <w:proofErr w:type="spellStart"/>
-      <w:r>
-        <w:t>the</w:t>
-      </w:r>
-      <w:proofErr w:type="spellEnd"/>
-      <w:r>
-        <w:t xml:space="preserve"> </w:t>
-      </w:r>
-      <w:proofErr w:type="spellStart"/>
-      <w:r>
-        <w:t>final</w:t>
-      </w:r>
-      <w:proofErr w:type="spellEnd"/>
-      <w:r>
-        <w:t xml:space="preserve"> </w:t>
-      </w:r>
-      <w:r>
-        <w:t xml:space="preserve">Device </w:t>
-      </w:r>
-      <w:proofErr w:type="spellStart"/>
-      <w:r>
-        <w:t>could</w:t>
-      </w:r>
-      <w:proofErr w:type="spellEnd"/>
-      <w:r>
-        <w:t xml:space="preserve"> </w:t>
-      </w:r>
-      <w:r>
-        <w:t xml:space="preserve">not </w:t>
-      </w:r>
-      <w:proofErr w:type="spellStart"/>
-      <w:r>
-        <w:t>be</w:t>
-      </w:r>
-      <w:proofErr w:type="spellEnd"/>
-      <w:r>
-        <w:t xml:space="preserve"> </w:t>
-      </w:r>
-      <w:proofErr w:type="spellStart"/>
-      <w:r>
-        <w:t>tested</w:t>
-      </w:r>
-      <w:proofErr w:type="spellEnd"/>
-      <w:r>
-        <w:t xml:space="preserve">. </w:t>
-      </w:r>
-    </w:p>
-    <w:p>
-      <w:r>
-        <w:t xml:space="preserve">A </w:t>
-      </w:r>
-      <w:proofErr w:type="spellStart"/>
-      <w:r>
-        <w:t>reasen</w:t>
-      </w:r>
-      <w:proofErr w:type="spellEnd"/>
-      <w:r>
-        <w:t xml:space="preserve"> </w:t>
-      </w:r>
-      <w:proofErr w:type="spellStart"/>
-      <w:r>
-        <w:t>of</w:t>
-      </w:r>
-      <w:proofErr w:type="spellEnd"/>
-      <w:r>
-        <w:t xml:space="preserve"> not </w:t>
-      </w:r>
-      <w:proofErr w:type="spellStart"/>
-      <w:r>
-        <w:t>finding</w:t>
-      </w:r>
-      <w:proofErr w:type="spellEnd"/>
-      <w:r>
-        <w:t xml:space="preserve"> </w:t>
-      </w:r>
-      <w:proofErr w:type="spellStart"/>
-      <w:r>
-        <w:t>the</w:t>
-      </w:r>
-      <w:proofErr w:type="spellEnd"/>
-      <w:r>
-        <w:t xml:space="preserve"> </w:t>
-      </w:r>
-      <w:proofErr w:type="spellStart"/>
-      <w:r>
-        <w:t>short</w:t>
-      </w:r>
-      <w:proofErr w:type="spellEnd"/>
-      <w:r>
-        <w:t xml:space="preserve"> </w:t>
-      </w:r>
-      <w:proofErr w:type="spellStart"/>
-      <w:r>
-        <w:t>circuit</w:t>
-      </w:r>
-      <w:proofErr w:type="spellEnd"/>
-      <w:r>
-        <w:t xml:space="preserve"> </w:t>
-      </w:r>
-      <w:proofErr w:type="spellStart"/>
-      <w:r>
-        <w:t>is</w:t>
-      </w:r>
-      <w:proofErr w:type="spellEnd"/>
-      <w:r>
-        <w:t xml:space="preserve"> </w:t>
-      </w:r>
-      <w:proofErr w:type="spellStart"/>
-      <w:r>
-        <w:t>the</w:t>
-      </w:r>
-      <w:proofErr w:type="spellEnd"/>
-      <w:r>
-        <w:t xml:space="preserve"> </w:t>
-      </w:r>
-      <w:proofErr w:type="spellStart"/>
-      <w:r>
-        <w:t>bad</w:t>
-      </w:r>
-      <w:proofErr w:type="spellEnd"/>
-      <w:r>
-        <w:t xml:space="preserve"> and </w:t>
-      </w:r>
-      <w:proofErr w:type="spellStart"/>
-      <w:r>
-        <w:t>too</w:t>
-      </w:r>
-      <w:proofErr w:type="spellEnd"/>
-      <w:r>
-        <w:t xml:space="preserve"> </w:t>
-      </w:r>
-      <w:proofErr w:type="spellStart"/>
-      <w:r>
-        <w:t>small</w:t>
-      </w:r>
-      <w:proofErr w:type="spellEnd"/>
-      <w:r>
-        <w:t xml:space="preserve"> </w:t>
-      </w:r>
-      <w:proofErr w:type="spellStart"/>
-      <w:r>
-        <w:t>desgined</w:t>
-      </w:r>
-      <w:proofErr w:type="spellEnd"/>
-      <w:r>
-        <w:t xml:space="preserve"> PCB Layout. </w:t>
-      </w:r>
-      <w:r>
-        <w:t>D</w:t>
-      </w:r>
-      <w:r>
-        <w:t xml:space="preserve">ue </w:t>
-      </w:r>
-      <w:proofErr w:type="spellStart"/>
-      <w:r>
-        <w:t>to</w:t>
-      </w:r>
-      <w:proofErr w:type="spellEnd"/>
-      <w:r>
-        <w:t xml:space="preserve"> </w:t>
-      </w:r>
-      <w:proofErr w:type="spellStart"/>
-      <w:r>
-        <w:t>order</w:t>
-      </w:r>
-      <w:proofErr w:type="spellEnd"/>
-      <w:r>
-        <w:t xml:space="preserve"> </w:t>
-      </w:r>
-      <w:proofErr w:type="spellStart"/>
-      <w:r>
-        <w:t>difficulties</w:t>
-      </w:r>
-      <w:proofErr w:type="spellEnd"/>
-      <w:r>
-        <w:t xml:space="preserve">, </w:t>
-      </w:r>
-      <w:proofErr w:type="spellStart"/>
-      <w:r>
-        <w:t>some</w:t>
-      </w:r>
-      <w:proofErr w:type="spellEnd"/>
-      <w:r>
-        <w:t xml:space="preserve"> electronic </w:t>
-      </w:r>
-      <w:proofErr w:type="spellStart"/>
-      <w:r>
-        <w:t>parts</w:t>
-      </w:r>
-      <w:proofErr w:type="spellEnd"/>
-      <w:r>
-        <w:t xml:space="preserve"> </w:t>
-      </w:r>
-      <w:proofErr w:type="spellStart"/>
-      <w:r>
-        <w:t>have</w:t>
-      </w:r>
-      <w:proofErr w:type="spellEnd"/>
-      <w:r>
-        <w:t xml:space="preserve"> a </w:t>
-      </w:r>
-      <w:proofErr w:type="spellStart"/>
-      <w:r>
-        <w:t>too</w:t>
-      </w:r>
-      <w:proofErr w:type="spellEnd"/>
-      <w:r>
-        <w:t xml:space="preserve"> </w:t>
-      </w:r>
-      <w:proofErr w:type="spellStart"/>
-      <w:r>
-        <w:t>small</w:t>
-      </w:r>
-      <w:proofErr w:type="spellEnd"/>
-      <w:r>
-        <w:t xml:space="preserve"> </w:t>
-      </w:r>
-      <w:proofErr w:type="spellStart"/>
-      <w:r>
-        <w:t>footprint</w:t>
-      </w:r>
-      <w:proofErr w:type="spellEnd"/>
-      <w:r>
-        <w:t xml:space="preserve"> </w:t>
-      </w:r>
-      <w:proofErr w:type="spellStart"/>
-      <w:r>
-        <w:t>for</w:t>
-      </w:r>
-      <w:proofErr w:type="spellEnd"/>
-      <w:r>
-        <w:t xml:space="preserve"> </w:t>
-      </w:r>
-      <w:proofErr w:type="spellStart"/>
-      <w:r>
-        <w:t>soldering</w:t>
-      </w:r>
-      <w:proofErr w:type="spellEnd"/>
-      <w:r>
-        <w:t xml:space="preserve"> </w:t>
-      </w:r>
-      <w:proofErr w:type="spellStart"/>
-      <w:r>
-        <w:t>it</w:t>
-      </w:r>
-      <w:proofErr w:type="spellEnd"/>
-      <w:r>
-        <w:t xml:space="preserve"> </w:t>
-      </w:r>
-      <w:proofErr w:type="spellStart"/>
-      <w:r>
-        <w:t>safly</w:t>
-      </w:r>
-      <w:proofErr w:type="spellEnd"/>
-      <w:r>
-        <w:t xml:space="preserve"> </w:t>
-      </w:r>
-      <w:proofErr w:type="spellStart"/>
-      <w:r>
-        <w:t>by</w:t>
-      </w:r>
-      <w:proofErr w:type="spellEnd"/>
-      <w:r>
-        <w:t xml:space="preserve"> </w:t>
-      </w:r>
-      <w:proofErr w:type="spellStart"/>
-      <w:r>
-        <w:t>hand</w:t>
-      </w:r>
-      <w:proofErr w:type="spellEnd"/>
-      <w:r>
-        <w:t>.</w:t>
-      </w:r>
-    </w:p>
-    <w:p>
-      <w:r>
-        <w:t xml:space="preserve">The DC-DC Converter LM317 </w:t>
-      </w:r>
-      <w:proofErr w:type="spellStart"/>
-      <w:r>
-        <w:t>is</w:t>
-      </w:r>
-      <w:proofErr w:type="spellEnd"/>
-      <w:r>
-        <w:t xml:space="preserve"> not </w:t>
-      </w:r>
-      <w:proofErr w:type="spellStart"/>
-      <w:r>
-        <w:t>need</w:t>
-      </w:r>
-      <w:proofErr w:type="spellEnd"/>
-      <w:r>
-        <w:t xml:space="preserve"> and </w:t>
-      </w:r>
-      <w:proofErr w:type="spellStart"/>
-      <w:r>
-        <w:t>shouldn’t</w:t>
-      </w:r>
-      <w:proofErr w:type="spellEnd"/>
-      <w:r>
-        <w:t xml:space="preserve"> </w:t>
-      </w:r>
-      <w:proofErr w:type="spellStart"/>
-      <w:r>
-        <w:t>have</w:t>
-      </w:r>
-      <w:proofErr w:type="spellEnd"/>
-      <w:r>
-        <w:t xml:space="preserve"> </w:t>
-      </w:r>
-      <w:proofErr w:type="spellStart"/>
-      <w:r>
-        <w:t>been</w:t>
-      </w:r>
-      <w:proofErr w:type="spellEnd"/>
-      <w:r>
-        <w:t xml:space="preserve"> </w:t>
-      </w:r>
-      <w:proofErr w:type="spellStart"/>
-      <w:r>
-        <w:t>build</w:t>
-      </w:r>
-      <w:proofErr w:type="spellEnd"/>
-      <w:r>
-        <w:t xml:space="preserve"> in </w:t>
-      </w:r>
-      <w:proofErr w:type="spellStart"/>
-      <w:r>
-        <w:t>to</w:t>
-      </w:r>
-      <w:proofErr w:type="spellEnd"/>
-      <w:r>
-        <w:t xml:space="preserve"> </w:t>
-      </w:r>
-      <w:proofErr w:type="spellStart"/>
-      <w:r>
-        <w:t>reduce</w:t>
-      </w:r>
-      <w:proofErr w:type="spellEnd"/>
-      <w:r>
-        <w:t xml:space="preserve"> </w:t>
-      </w:r>
-      <w:proofErr w:type="spellStart"/>
-      <w:r>
-        <w:t>complexity</w:t>
-      </w:r>
-      <w:proofErr w:type="spellEnd"/>
-      <w:r>
-        <w:t xml:space="preserve"> </w:t>
-      </w:r>
-      <w:proofErr w:type="spellStart"/>
-      <w:r>
-        <w:t>of</w:t>
-      </w:r>
-      <w:proofErr w:type="spellEnd"/>
-      <w:r>
-        <w:t xml:space="preserve"> </w:t>
-      </w:r>
-      <w:proofErr w:type="spellStart"/>
-      <w:r>
-        <w:t>the</w:t>
-      </w:r>
-      <w:proofErr w:type="spellEnd"/>
-      <w:r>
-        <w:t xml:space="preserve"> </w:t>
-      </w:r>
-      <w:proofErr w:type="spellStart"/>
-      <w:r>
-        <w:t>circuit</w:t>
-      </w:r>
-      <w:proofErr w:type="spellEnd"/>
-      <w:r>
-        <w:t xml:space="preserve">. </w:t>
-      </w:r>
-      <w:proofErr w:type="spellStart"/>
-      <w:r>
-        <w:t>It</w:t>
-      </w:r>
-      <w:proofErr w:type="spellEnd"/>
-      <w:r>
-        <w:t xml:space="preserve"> </w:t>
-      </w:r>
-      <w:proofErr w:type="spellStart"/>
-      <w:r>
-        <w:t>would</w:t>
-      </w:r>
-      <w:proofErr w:type="spellEnd"/>
-      <w:r>
-        <w:t xml:space="preserve"> </w:t>
-      </w:r>
-      <w:proofErr w:type="spellStart"/>
-      <w:r>
-        <w:t>have</w:t>
-      </w:r>
-      <w:proofErr w:type="spellEnd"/>
-      <w:r>
-        <w:t xml:space="preserve"> </w:t>
-      </w:r>
-      <w:proofErr w:type="spellStart"/>
-      <w:r>
-        <w:t>saved</w:t>
-      </w:r>
-      <w:proofErr w:type="spellEnd"/>
-      <w:r>
-        <w:t xml:space="preserve"> time </w:t>
-      </w:r>
-      <w:proofErr w:type="spellStart"/>
-      <w:r>
-        <w:t>to</w:t>
-      </w:r>
-      <w:proofErr w:type="spellEnd"/>
-      <w:r>
-        <w:t xml:space="preserve"> find </w:t>
-      </w:r>
-      <w:proofErr w:type="spellStart"/>
-      <w:r>
-        <w:t>errors</w:t>
-      </w:r>
-      <w:proofErr w:type="spellEnd"/>
-      <w:r>
-        <w:t xml:space="preserve"> </w:t>
-      </w:r>
-      <w:proofErr w:type="spellStart"/>
-      <w:r>
-        <w:t>that</w:t>
-      </w:r>
-      <w:proofErr w:type="spellEnd"/>
-      <w:r>
-        <w:t xml:space="preserve"> </w:t>
-      </w:r>
-      <w:proofErr w:type="spellStart"/>
-      <w:r>
-        <w:t>have</w:t>
-      </w:r>
-      <w:proofErr w:type="spellEnd"/>
-      <w:r>
-        <w:t xml:space="preserve"> </w:t>
-      </w:r>
-      <w:proofErr w:type="spellStart"/>
-      <w:r>
-        <w:t>arisen</w:t>
-      </w:r>
-      <w:proofErr w:type="spellEnd"/>
-      <w:r>
-        <w:t xml:space="preserve">. </w:t>
-      </w:r>
-    </w:p>
-    <w:p>
-      <w:proofErr w:type="spellStart"/>
-      <w:r>
-        <w:t>Normally</w:t>
-      </w:r>
-      <w:proofErr w:type="spellEnd"/>
-      <w:r>
-        <w:t xml:space="preserve"> I </w:t>
-      </w:r>
-      <w:proofErr w:type="spellStart"/>
-      <w:r>
-        <w:t>would</w:t>
-      </w:r>
-      <w:proofErr w:type="spellEnd"/>
-      <w:r>
-        <w:t xml:space="preserve"> </w:t>
-      </w:r>
-      <w:proofErr w:type="spellStart"/>
-      <w:r>
-        <w:t>discuss</w:t>
-      </w:r>
-      <w:proofErr w:type="spellEnd"/>
-      <w:r>
-        <w:t xml:space="preserve"> </w:t>
-      </w:r>
-      <w:proofErr w:type="spellStart"/>
-      <w:r>
-        <w:t>the</w:t>
-      </w:r>
-      <w:proofErr w:type="spellEnd"/>
-      <w:r>
-        <w:t xml:space="preserve"> </w:t>
-      </w:r>
-      <w:proofErr w:type="spellStart"/>
-      <w:r>
-        <w:t>stability</w:t>
-      </w:r>
-      <w:proofErr w:type="spellEnd"/>
-      <w:r>
-        <w:t xml:space="preserve"> </w:t>
-      </w:r>
-      <w:proofErr w:type="spellStart"/>
-      <w:r>
-        <w:t>of</w:t>
-      </w:r>
-      <w:proofErr w:type="spellEnd"/>
-      <w:r>
-        <w:t xml:space="preserve"> </w:t>
-      </w:r>
-      <w:proofErr w:type="spellStart"/>
-      <w:r>
-        <w:t>the</w:t>
-      </w:r>
-      <w:proofErr w:type="spellEnd"/>
-      <w:r>
-        <w:t xml:space="preserve"> RF Network, </w:t>
-      </w:r>
-      <w:proofErr w:type="spellStart"/>
-      <w:r>
-        <w:t>because</w:t>
-      </w:r>
-      <w:proofErr w:type="spellEnd"/>
-      <w:r>
-        <w:t xml:space="preserve"> </w:t>
-      </w:r>
-      <w:proofErr w:type="spellStart"/>
-      <w:r>
-        <w:t>it</w:t>
-      </w:r>
-      <w:proofErr w:type="spellEnd"/>
-      <w:r>
-        <w:t xml:space="preserve"> </w:t>
-      </w:r>
-      <w:proofErr w:type="spellStart"/>
-      <w:r>
-        <w:t>is</w:t>
-      </w:r>
-      <w:proofErr w:type="spellEnd"/>
-      <w:r>
-        <w:t xml:space="preserve"> </w:t>
-      </w:r>
-      <w:proofErr w:type="spellStart"/>
-      <w:r>
-        <w:t>difficult</w:t>
-      </w:r>
-      <w:proofErr w:type="spellEnd"/>
-      <w:r>
-        <w:t xml:space="preserve"> </w:t>
-      </w:r>
-      <w:proofErr w:type="spellStart"/>
-      <w:r>
-        <w:t>to</w:t>
-      </w:r>
-      <w:proofErr w:type="spellEnd"/>
-      <w:r>
-        <w:t xml:space="preserve"> </w:t>
-      </w:r>
-      <w:proofErr w:type="spellStart"/>
-      <w:r>
-        <w:t>determine</w:t>
-      </w:r>
-      <w:proofErr w:type="spellEnd"/>
-      <w:r>
-        <w:t xml:space="preserve"> </w:t>
-      </w:r>
-      <w:proofErr w:type="spellStart"/>
-      <w:r>
-        <w:t>the</w:t>
-      </w:r>
-      <w:proofErr w:type="spellEnd"/>
-      <w:r>
-        <w:t xml:space="preserve"> </w:t>
-      </w:r>
-      <w:proofErr w:type="spellStart"/>
-      <w:r>
-        <w:t>correct</w:t>
-      </w:r>
-      <w:proofErr w:type="spellEnd"/>
-      <w:r>
-        <w:t xml:space="preserve"> </w:t>
-      </w:r>
-      <w:proofErr w:type="spellStart"/>
-      <w:r>
-        <w:t>dimensions</w:t>
-      </w:r>
-      <w:proofErr w:type="spellEnd"/>
-      <w:r>
-        <w:t xml:space="preserve"> </w:t>
-      </w:r>
-      <w:proofErr w:type="spellStart"/>
-      <w:r>
-        <w:t>of</w:t>
-      </w:r>
-      <w:proofErr w:type="spellEnd"/>
-      <w:r>
-        <w:t xml:space="preserve"> </w:t>
-      </w:r>
-      <w:proofErr w:type="spellStart"/>
-      <w:r>
-        <w:t>the</w:t>
-      </w:r>
-      <w:proofErr w:type="spellEnd"/>
-      <w:r>
-        <w:t xml:space="preserve"> electronic </w:t>
-      </w:r>
-      <w:proofErr w:type="spellStart"/>
-      <w:r>
-        <w:t>components</w:t>
-      </w:r>
-      <w:proofErr w:type="spellEnd"/>
-      <w:r>
-        <w:t xml:space="preserve"> </w:t>
-      </w:r>
-      <w:proofErr w:type="spellStart"/>
-      <w:r>
-        <w:t>to</w:t>
-      </w:r>
-      <w:proofErr w:type="spellEnd"/>
-      <w:r>
-        <w:t xml:space="preserve"> </w:t>
-      </w:r>
-      <w:proofErr w:type="spellStart"/>
-      <w:r>
-        <w:t>have</w:t>
-      </w:r>
-      <w:proofErr w:type="spellEnd"/>
-      <w:r>
-        <w:t xml:space="preserve"> </w:t>
-      </w:r>
-      <w:proofErr w:type="spellStart"/>
-      <w:r>
-        <w:t>the</w:t>
-      </w:r>
-      <w:proofErr w:type="spellEnd"/>
-      <w:r>
-        <w:t xml:space="preserve"> </w:t>
-      </w:r>
-      <w:proofErr w:type="spellStart"/>
-      <w:r>
-        <w:t>best</w:t>
-      </w:r>
-      <w:proofErr w:type="spellEnd"/>
-      <w:r>
-        <w:t xml:space="preserve"> possible </w:t>
-      </w:r>
-      <w:proofErr w:type="spellStart"/>
-      <w:r>
-        <w:t>signal</w:t>
-      </w:r>
-      <w:proofErr w:type="spellEnd"/>
-      <w:r>
-        <w:t xml:space="preserve"> </w:t>
-      </w:r>
-      <w:proofErr w:type="spellStart"/>
-      <w:r>
-        <w:t>strength</w:t>
-      </w:r>
-      <w:proofErr w:type="spellEnd"/>
-      <w:r>
-        <w:t xml:space="preserve"> </w:t>
-      </w:r>
-      <w:proofErr w:type="spellStart"/>
-      <w:r>
-        <w:t>for</w:t>
-      </w:r>
-      <w:proofErr w:type="spellEnd"/>
-      <w:r>
-        <w:t xml:space="preserve"> </w:t>
-      </w:r>
-      <w:proofErr w:type="spellStart"/>
-      <w:r>
-        <w:t>the</w:t>
-      </w:r>
-      <w:proofErr w:type="spellEnd"/>
-      <w:r>
-        <w:t xml:space="preserve"> Bluetooth </w:t>
-      </w:r>
-      <w:proofErr w:type="spellStart"/>
-      <w:r>
-        <w:t>connection</w:t>
-      </w:r>
-      <w:proofErr w:type="spellEnd"/>
-      <w:r>
-        <w:t xml:space="preserve">. </w:t>
-      </w:r>
-    </w:p>
-    <w:p>
-      <w:proofErr w:type="spellStart"/>
-      <w:r>
-        <w:t>It</w:t>
-      </w:r>
-      <w:proofErr w:type="spellEnd"/>
-      <w:r>
-        <w:t xml:space="preserve"> </w:t>
-      </w:r>
-      <w:proofErr w:type="spellStart"/>
-      <w:r>
-        <w:t>is</w:t>
-      </w:r>
-      <w:proofErr w:type="spellEnd"/>
-      <w:r>
-        <w:t xml:space="preserve"> also not </w:t>
-      </w:r>
-      <w:proofErr w:type="spellStart"/>
-      <w:r>
-        <w:t>clearly</w:t>
-      </w:r>
-      <w:proofErr w:type="spellEnd"/>
-      <w:r>
-        <w:t xml:space="preserve"> </w:t>
-      </w:r>
-      <w:proofErr w:type="spellStart"/>
-      <w:r>
-        <w:t>to</w:t>
-      </w:r>
-      <w:proofErr w:type="spellEnd"/>
-      <w:r>
-        <w:t xml:space="preserve"> </w:t>
-      </w:r>
-      <w:proofErr w:type="spellStart"/>
-      <w:r>
-        <w:t>say</w:t>
-      </w:r>
-      <w:proofErr w:type="spellEnd"/>
-      <w:r>
-        <w:t xml:space="preserve"> </w:t>
-      </w:r>
-      <w:proofErr w:type="spellStart"/>
-      <w:r>
-        <w:t>if</w:t>
-      </w:r>
-      <w:proofErr w:type="spellEnd"/>
-      <w:r>
-        <w:t xml:space="preserve"> </w:t>
-      </w:r>
-      <w:proofErr w:type="spellStart"/>
-      <w:r>
-        <w:t>the</w:t>
-      </w:r>
-      <w:proofErr w:type="spellEnd"/>
-      <w:r>
-        <w:t xml:space="preserve"> external </w:t>
-      </w:r>
-      <w:proofErr w:type="spellStart"/>
-      <w:r>
-        <w:t>oscillators</w:t>
-      </w:r>
-      <w:proofErr w:type="spellEnd"/>
-      <w:r>
-        <w:t xml:space="preserve"> </w:t>
-      </w:r>
-      <w:proofErr w:type="spellStart"/>
-      <w:r>
-        <w:t>are</w:t>
-      </w:r>
-      <w:proofErr w:type="spellEnd"/>
-      <w:r>
-        <w:t xml:space="preserve"> </w:t>
-      </w:r>
-      <w:proofErr w:type="spellStart"/>
-      <w:r>
-        <w:t>really</w:t>
-      </w:r>
-      <w:proofErr w:type="spellEnd"/>
-      <w:r>
-        <w:t xml:space="preserve"> </w:t>
-      </w:r>
-      <w:proofErr w:type="spellStart"/>
-      <w:r>
-        <w:t>needed</w:t>
-      </w:r>
-      <w:proofErr w:type="spellEnd"/>
-      <w:r>
-        <w:t xml:space="preserve"> </w:t>
-      </w:r>
-      <w:proofErr w:type="spellStart"/>
-      <w:r>
-        <w:t>or</w:t>
-      </w:r>
-      <w:proofErr w:type="spellEnd"/>
-      <w:r>
-        <w:t xml:space="preserve"> </w:t>
-      </w:r>
-      <w:proofErr w:type="spellStart"/>
-      <w:r>
-        <w:t>if</w:t>
-      </w:r>
-      <w:proofErr w:type="spellEnd"/>
-      <w:r>
-        <w:t xml:space="preserve"> </w:t>
-      </w:r>
-      <w:proofErr w:type="spellStart"/>
-      <w:r>
-        <w:t>the</w:t>
-      </w:r>
-      <w:proofErr w:type="spellEnd"/>
-      <w:r>
-        <w:t xml:space="preserve"> internal </w:t>
-      </w:r>
-      <w:proofErr w:type="spellStart"/>
-      <w:r>
-        <w:t>ones</w:t>
-      </w:r>
-      <w:proofErr w:type="spellEnd"/>
-      <w:r>
-        <w:t xml:space="preserve"> </w:t>
-      </w:r>
-      <w:proofErr w:type="spellStart"/>
-      <w:r>
-        <w:t>are</w:t>
-      </w:r>
-      <w:proofErr w:type="spellEnd"/>
-      <w:r>
-        <w:t xml:space="preserve"> </w:t>
-      </w:r>
-      <w:proofErr w:type="spellStart"/>
-      <w:r>
-        <w:t>accurate</w:t>
-      </w:r>
-      <w:proofErr w:type="spellEnd"/>
-      <w:r>
-        <w:t xml:space="preserve"> </w:t>
-      </w:r>
-      <w:proofErr w:type="spellStart"/>
-      <w:r>
-        <w:t>enough</w:t>
-      </w:r>
-      <w:proofErr w:type="spellEnd"/>
-      <w:r>
-        <w:t xml:space="preserve"> </w:t>
-      </w:r>
-      <w:proofErr w:type="spellStart"/>
-      <w:r>
-        <w:t>for</w:t>
-      </w:r>
-      <w:proofErr w:type="spellEnd"/>
-      <w:r>
-        <w:t xml:space="preserve"> </w:t>
-      </w:r>
-      <w:proofErr w:type="spellStart"/>
-      <w:r>
-        <w:t>the</w:t>
-      </w:r>
-      <w:proofErr w:type="spellEnd"/>
-      <w:r>
-        <w:t xml:space="preserve"> RF Network. </w:t>
-      </w:r>
-    </w:p>
-    <w:p>
-      <w:pPr>
-        <w:rPr>
-          <w:lang w:val="en-US"/>
-        </w:rPr>
-      </w:pPr>
-    </w:p>
-    <w:p>
-      <w:pPr>
-        <w:pStyle w:val="berschrift1"/>
         <w:rPr>
           <w:lang w:val="en-US"/>
         </w:rPr>
@@ -9559,16 +9863,16 @@
       <w:pPr>
         <w:pStyle w:val="Literatur"/>
       </w:pPr>
-      <w:bookmarkStart w:id="45" w:name="_Toc114210889"/>
-      <w:bookmarkStart w:id="46" w:name="_Toc264537167"/>
-      <w:bookmarkStart w:id="47" w:name="_Toc264537895"/>
+      <w:bookmarkStart w:id="43" w:name="_Toc114210889"/>
+      <w:bookmarkStart w:id="44" w:name="_Toc264537167"/>
+      <w:bookmarkStart w:id="45" w:name="_Toc264537895"/>
       <w:r>
         <w:lastRenderedPageBreak/>
         <w:t>Abbildungsverzeichnis</w:t>
       </w:r>
+      <w:bookmarkEnd w:id="43"/>
+      <w:bookmarkEnd w:id="44"/>
       <w:bookmarkEnd w:id="45"/>
-      <w:bookmarkEnd w:id="46"/>
-      <w:bookmarkEnd w:id="47"/>
     </w:p>
     <w:p>
       <w:pPr>
@@ -9611,7 +9915,7 @@
         </w:rPr>
         <w:fldChar w:fldCharType="separate"/>
       </w:r>
-      <w:hyperlink r:id="rId33" w:anchor="_Toc99229498" w:history="1">
+      <w:hyperlink r:id="rId36" w:anchor="_Toc99229498" w:history="1">
         <w:r>
           <w:rPr>
             <w:rStyle w:val="Hyperlink"/>
@@ -9681,7 +9985,7 @@
           <w:lang w:eastAsia="de-AT" w:bidi="ar-SA"/>
         </w:rPr>
       </w:pPr>
-      <w:hyperlink r:id="rId34" w:anchor="_Toc99229499" w:history="1">
+      <w:hyperlink r:id="rId37" w:anchor="_Toc99229499" w:history="1">
         <w:r>
           <w:rPr>
             <w:rStyle w:val="Hyperlink"/>
@@ -10275,7 +10579,7 @@
           <w:lang w:val="en-US"/>
         </w:rPr>
       </w:pPr>
-      <w:hyperlink r:id="rId35" w:history="1">
+      <w:hyperlink r:id="rId38" w:history="1">
         <w:r>
           <w:rPr>
             <w:rStyle w:val="Hyperlink"/>
@@ -10317,7 +10621,7 @@
           <w:lang w:val="en-US"/>
         </w:rPr>
       </w:pPr>
-      <w:hyperlink r:id="rId36" w:history="1">
+      <w:hyperlink r:id="rId39" w:history="1">
         <w:r>
           <w:rPr>
             <w:rStyle w:val="Hyperlink"/>
@@ -10362,7 +10666,7 @@
       <w:proofErr w:type="spellEnd"/>
     </w:p>
     <w:p>
-      <w:hyperlink r:id="rId37" w:history="1">
+      <w:hyperlink r:id="rId40" w:history="1">
         <w:r>
           <w:rPr>
             <w:rStyle w:val="Hyperlink"/>
@@ -11261,6 +11565,7 @@
   <w:style w:type="character" w:default="1" w:styleId="Absatz-Standardschriftart">
     <w:name w:val="Default Paragraph Font"/>
     <w:uiPriority w:val="1"/>
+    <w:semiHidden/>
     <w:unhideWhenUsed/>
   </w:style>
   <w:style w:type="table" w:default="1" w:styleId="NormaleTabelle">
